--- a/TEMP/input/p130v_SO_+MHS_+/tl_p130v.docx
+++ b/TEMP/input/p130v_SO_+MHS_+/tl_p130v.docx
@@ -918,36 +918,14 @@
     <w:rPrDefault>
       <w:rPr>
         <w:rFonts w:ascii="Arial" w:cs="Arial" w:eastAsia="Arial" w:hAnsi="Arial"/>
-        <w:b w:val="0"/>
-        <w:i w:val="0"/>
-        <w:smallCaps w:val="0"/>
-        <w:strike w:val="0"/>
-        <w:color w:val="000000"/>
         <w:sz w:val="22"/>
         <w:szCs w:val="22"/>
-        <w:u w:val="none"/>
-        <w:shd w:fill="auto" w:val="clear"/>
-        <w:vertAlign w:val="baseline"/>
         <w:lang w:val="en"/>
       </w:rPr>
     </w:rPrDefault>
     <w:pPrDefault>
       <w:pPr>
-        <w:keepNext w:val="0"/>
-        <w:keepLines w:val="0"/>
-        <w:widowControl w:val="1"/>
-        <w:pBdr>
-          <w:top w:space="0" w:sz="0" w:val="nil"/>
-          <w:left w:space="0" w:sz="0" w:val="nil"/>
-          <w:bottom w:space="0" w:sz="0" w:val="nil"/>
-          <w:right w:space="0" w:sz="0" w:val="nil"/>
-          <w:between w:space="0" w:sz="0" w:val="nil"/>
-        </w:pBdr>
-        <w:shd w:fill="auto" w:val="clear"/>
-        <w:spacing w:after="0" w:before="0" w:line="276" w:lineRule="auto"/>
-        <w:ind w:left="0" w:right="0" w:firstLine="0"/>
-        <w:contextualSpacing w:val="0"/>
-        <w:jc w:val="left"/>
+        <w:spacing w:line="276" w:lineRule="auto"/>
       </w:pPr>
     </w:pPrDefault>
   </w:docDefaults>

--- a/TEMP/input/p130v_SO_+MHS_+/tl_p130v.docx
+++ b/TEMP/input/p130v_SO_+MHS_+/tl_p130v.docx
@@ -22,10 +22,37 @@
       </w:pPr>
       <w:r>
         <w:rPr>
-          <w:color w:val="000000"/>
-          <w:rtl w:val="0"/>
-        </w:rPr>
-        <w:t xml:space="preserve">&lt;page&gt;130v&lt;/page&gt; </w:t>
+          <w:rFonts w:ascii="Courier New" w:cs="Courier New" w:eastAsia="Courier New" w:hAnsi="Courier New"/>
+          <w:color w:val="a9a9a9"/>
+          <w:sz w:val="18"/>
+          <w:szCs w:val="18"/>
+          <w:rtl w:val="0"/>
+        </w:rPr>
+        <w:t xml:space="preserve">&lt;page&gt;</w:t>
+      </w:r>
+      <w:r>
+        <w:rPr>
+          <w:color w:val="000000"/>
+          <w:rtl w:val="0"/>
+        </w:rPr>
+        <w:t xml:space="preserve">130v</w:t>
+      </w:r>
+      <w:r>
+        <w:rPr>
+          <w:rFonts w:ascii="Courier New" w:cs="Courier New" w:eastAsia="Courier New" w:hAnsi="Courier New"/>
+          <w:color w:val="a9a9a9"/>
+          <w:sz w:val="18"/>
+          <w:szCs w:val="18"/>
+          <w:rtl w:val="0"/>
+        </w:rPr>
+        <w:t xml:space="preserve">&lt;/page&gt;</w:t>
+      </w:r>
+      <w:r>
+        <w:rPr>
+          <w:color w:val="000000"/>
+          <w:rtl w:val="0"/>
+        </w:rPr>
+        <w:t xml:space="preserve"> </w:t>
       </w:r>
     </w:p>
     <w:p>
@@ -48,7 +75,10 @@
       </w:pPr>
       <w:r>
         <w:rPr>
-          <w:color w:val="000000"/>
+          <w:rFonts w:ascii="Courier New" w:cs="Courier New" w:eastAsia="Courier New" w:hAnsi="Courier New"/>
+          <w:color w:val="a9a9a9"/>
+          <w:sz w:val="18"/>
+          <w:szCs w:val="18"/>
           <w:rtl w:val="0"/>
         </w:rPr>
         <w:t xml:space="preserve">&lt;image&gt;</w:t>
@@ -65,10 +95,18 @@
       </w:hyperlink>
       <w:r>
         <w:rPr>
-          <w:color w:val="000000"/>
+          <w:rFonts w:ascii="Courier New" w:cs="Courier New" w:eastAsia="Courier New" w:hAnsi="Courier New"/>
+          <w:color w:val="a9a9a9"/>
+          <w:sz w:val="18"/>
+          <w:szCs w:val="18"/>
           <w:rtl w:val="0"/>
         </w:rPr>
         <w:t xml:space="preserve">&lt;/image&gt;</w:t>
+      </w:r>
+      <w:r>
+        <w:rPr>
+          <w:rtl w:val="0"/>
+        </w:rPr>
       </w:r>
     </w:p>
     <w:p>
@@ -93,11 +131,84 @@
           <w:rtl w:val="0"/>
         </w:rPr>
         <w:br w:type="textWrapping"/>
+      </w:r>
+      <w:r>
+        <w:rPr>
+          <w:rFonts w:ascii="Courier New" w:cs="Courier New" w:eastAsia="Courier New" w:hAnsi="Courier New"/>
+          <w:color w:val="7f6000"/>
+          <w:sz w:val="18"/>
+          <w:szCs w:val="18"/>
+          <w:rtl w:val="0"/>
+        </w:rPr>
         <w:t xml:space="preserve">&lt;div&gt;</w:t>
+      </w:r>
+      <w:r>
+        <w:rPr>
+          <w:color w:val="000000"/>
+          <w:rtl w:val="0"/>
+        </w:rPr>
         <w:br w:type="textWrapping"/>
-        <w:t xml:space="preserve">&lt;id&gt;p130v_1&lt;/id&gt;</w:t>
+      </w:r>
+      <w:r>
+        <w:rPr>
+          <w:rFonts w:ascii="Courier New" w:cs="Courier New" w:eastAsia="Courier New" w:hAnsi="Courier New"/>
+          <w:color w:val="7f6000"/>
+          <w:sz w:val="18"/>
+          <w:szCs w:val="18"/>
+          <w:rtl w:val="0"/>
+        </w:rPr>
+        <w:t xml:space="preserve">&lt;id&gt;</w:t>
+      </w:r>
+      <w:r>
+        <w:rPr>
+          <w:color w:val="000000"/>
+          <w:rtl w:val="0"/>
+        </w:rPr>
+        <w:t xml:space="preserve">p130v_1</w:t>
+      </w:r>
+      <w:r>
+        <w:rPr>
+          <w:rFonts w:ascii="Courier New" w:cs="Courier New" w:eastAsia="Courier New" w:hAnsi="Courier New"/>
+          <w:color w:val="7f6000"/>
+          <w:sz w:val="18"/>
+          <w:szCs w:val="18"/>
+          <w:rtl w:val="0"/>
+        </w:rPr>
+        <w:t xml:space="preserve">&lt;/id&gt;</w:t>
+      </w:r>
+      <w:r>
+        <w:rPr>
+          <w:color w:val="000000"/>
+          <w:rtl w:val="0"/>
+        </w:rPr>
         <w:br w:type="textWrapping"/>
-        <w:t xml:space="preserve">&lt;head&gt;Molding a crab&lt;/head&gt;</w:t>
+      </w:r>
+      <w:r>
+        <w:rPr>
+          <w:rFonts w:ascii="Courier New" w:cs="Courier New" w:eastAsia="Courier New" w:hAnsi="Courier New"/>
+          <w:color w:val="7f6000"/>
+          <w:sz w:val="18"/>
+          <w:szCs w:val="18"/>
+          <w:rtl w:val="0"/>
+        </w:rPr>
+        <w:t xml:space="preserve">&lt;head&gt;</w:t>
+      </w:r>
+      <w:r>
+        <w:rPr>
+          <w:color w:val="000000"/>
+          <w:rtl w:val="0"/>
+        </w:rPr>
+        <w:t xml:space="preserve">Molding a crab</w:t>
+      </w:r>
+      <w:r>
+        <w:rPr>
+          <w:rFonts w:ascii="Courier New" w:cs="Courier New" w:eastAsia="Courier New" w:hAnsi="Courier New"/>
+          <w:color w:val="7f6000"/>
+          <w:sz w:val="18"/>
+          <w:szCs w:val="18"/>
+          <w:rtl w:val="0"/>
+        </w:rPr>
+        <w:t xml:space="preserve">&lt;/head&gt;</w:t>
       </w:r>
       <w:r>
         <w:rPr>
@@ -145,201 +256,238 @@
       </w:pPr>
       <w:r>
         <w:rPr>
-          <w:color w:val="000000"/>
-          <w:rtl w:val="0"/>
-        </w:rPr>
-        <w:t xml:space="preserve">&lt;ab&gt;It is a secret and a masterpiece to mold &lt;x&gt;a crab&lt;/x&gt; well because it is necessary to proceed differently &lt;x&gt;than you would&lt;/x&gt; with other animals, because its shell is quite difficult to &lt;x&gt;...&lt;/x&gt; and that is why it is necessary to reheat the mold three or four times. And on top of all that, it leaves a hard crust &lt;x&gt;that is&lt;/x&gt; gray like </w:t>
-      </w:r>
-      <w:r>
-        <w:rPr>
-          <w:b w:val="0"/>
-          <w:color w:val="000000"/>
-          <w:rtl w:val="0"/>
-        </w:rPr>
-        <w:t xml:space="preserve">&lt;m&gt;a</w:t>
-      </w:r>
-      <w:r>
-        <w:rPr>
-          <w:b w:val="0"/>
-          <w:color w:val="000000"/>
-          <w:rtl w:val="0"/>
-        </w:rPr>
-        <w:t xml:space="preserve">sh&lt;/m&gt;.</w:t>
-      </w:r>
-      <w:r>
-        <w:rPr>
-          <w:color w:val="000000"/>
-          <w:rtl w:val="0"/>
-        </w:rPr>
-        <w:t xml:space="preserve"> It is not molded from one piece and one cast, </w:t>
-      </w:r>
-      <w:r>
-        <w:rPr>
-          <w:rtl w:val="0"/>
-        </w:rPr>
-        <w:t xml:space="preserve">like </w:t>
-      </w:r>
-      <w:r>
-        <w:rPr>
-          <w:color w:val="000000"/>
-          <w:rtl w:val="0"/>
-        </w:rPr>
-        <w:t xml:space="preserve">plants. </w:t>
-      </w:r>
-      <w:r>
-        <w:rPr>
-          <w:color w:val="000000"/>
-          <w:rtl w:val="0"/>
-        </w:rPr>
-        <w:t xml:space="preserve">Rather</w:t>
-      </w:r>
-      <w:r>
-        <w:rPr>
-          <w:color w:val="000000"/>
-          <w:rtl w:val="0"/>
-        </w:rPr>
-        <w:t xml:space="preserve">, in two casts as with serpents which are easily stripped. After it is opened, nimbly remove this crust with the very fine point of a pen-knife, &lt;</w:t>
-      </w:r>
-      <w:r>
-        <w:rPr>
-          <w:rtl w:val="0"/>
-        </w:rPr>
-        <w:t xml:space="preserve">add</w:t>
-      </w:r>
-      <w:r>
-        <w:rPr>
-          <w:color w:val="000000"/>
-          <w:rtl w:val="0"/>
-        </w:rPr>
-        <w:t xml:space="preserve">&gt;</w:t>
-      </w:r>
-      <w:r>
-        <w:rPr>
-          <w:color w:val="000000"/>
-          <w:rtl w:val="0"/>
-        </w:rPr>
-        <w:t xml:space="preserve">not with </w:t>
-      </w:r>
-      <w:r>
-        <w:rPr>
-          <w:b w:val="0"/>
-          <w:color w:val="000000"/>
-          <w:rtl w:val="0"/>
-        </w:rPr>
-        <w:t xml:space="preserve">&lt;m&gt;q</w:t>
-      </w:r>
-      <w:r>
-        <w:rPr>
-          <w:b w:val="0"/>
-          <w:color w:val="000000"/>
-          <w:rtl w:val="0"/>
-        </w:rPr>
-        <w:t xml:space="preserve">uicksilver&lt;/m&gt; </w:t>
-      </w:r>
-      <w:r>
-        <w:rPr>
-          <w:color w:val="000000"/>
-          <w:rtl w:val="0"/>
-        </w:rPr>
-        <w:t xml:space="preserve">which </w:t>
-      </w:r>
-      <w:r>
-        <w:rPr>
-          <w:rtl w:val="0"/>
-        </w:rPr>
-        <w:t xml:space="preserve">would do </w:t>
-      </w:r>
-      <w:r>
-        <w:rPr>
-          <w:color w:val="000000"/>
-          <w:rtl w:val="0"/>
-        </w:rPr>
-        <w:t xml:space="preserve">nothing</w:t>
-      </w:r>
-      <w:r>
-        <w:rPr>
-          <w:color w:val="000000"/>
-          <w:rtl w:val="0"/>
-        </w:rPr>
-        <w:t xml:space="preserve">&lt;/</w:t>
-      </w:r>
-      <w:r>
-        <w:rPr>
-          <w:rtl w:val="0"/>
-        </w:rPr>
-        <w:t xml:space="preserve">add</w:t>
-      </w:r>
-      <w:r>
-        <w:rPr>
-          <w:color w:val="000000"/>
-          <w:rtl w:val="0"/>
-        </w:rPr>
-        <w:t xml:space="preserve">&gt; and likewise those small crusts of the second cast which get into the cavities that the </w:t>
-      </w:r>
-      <w:r>
-        <w:rPr>
-          <w:b w:val="0"/>
-          <w:color w:val="000000"/>
-          <w:rtl w:val="0"/>
-        </w:rPr>
-        <w:t xml:space="preserve">&lt;m&gt;s</w:t>
-      </w:r>
-      <w:r>
-        <w:rPr>
-          <w:b w:val="0"/>
-          <w:color w:val="000000"/>
-          <w:rtl w:val="0"/>
-        </w:rPr>
-        <w:t xml:space="preserve">and&lt;/m&gt; </w:t>
-      </w:r>
-      <w:r>
-        <w:rPr>
-          <w:color w:val="000000"/>
-          <w:rtl w:val="0"/>
-        </w:rPr>
-        <w:t xml:space="preserve">or the molded animal made </w:t>
-      </w:r>
-      <w:r>
-        <w:rPr>
-          <w:color w:val="000000"/>
-          <w:rtl w:val="0"/>
-        </w:rPr>
-        <w:t xml:space="preserve">because</w:t>
-      </w:r>
-      <w:r>
-        <w:rPr>
-          <w:color w:val="000000"/>
-          <w:rtl w:val="0"/>
-        </w:rPr>
-        <w:t xml:space="preserve"> it has curved </w:t>
-      </w:r>
-      <w:r>
-        <w:rPr>
-          <w:color w:val="000000"/>
-          <w:rtl w:val="0"/>
-        </w:rPr>
-        <w:t xml:space="preserve">legs</w:t>
-      </w:r>
-      <w:r>
-        <w:rPr>
-          <w:color w:val="000000"/>
-          <w:rtl w:val="0"/>
-        </w:rPr>
-        <w:t xml:space="preserve">. Here is the subtlety and the secret of stripping it. As you molded it &lt;x&gt;the crab&lt;/x&gt; from the </w:t>
-      </w:r>
-      <w:r>
-        <w:rPr>
-          <w:color w:val="000000"/>
-          <w:rtl w:val="0"/>
-        </w:rPr>
-        <w:t xml:space="preserve">back side</w:t>
-      </w:r>
-      <w:r>
-        <w:rPr>
-          <w:color w:val="000000"/>
-          <w:rtl w:val="0"/>
-        </w:rPr>
-        <w:t xml:space="preserve"> in the way &lt;x&gt;that you did for&lt;/x&gt; the others &lt;x&gt;animals&lt;/x&gt;, remove the stomach and all the curved legs from it. Make your second cast in the way &lt;x&gt;that you did for&lt;/x&gt; the other &lt;x&gt;animals&lt;/x&gt;, but as it will have set, take care that you not open the mold unless you have first reheated it well. Otherwise, because of its curved legs, you would break the whole thing. Herein lies the subtlety. If, after it has been well reheated and opened, you see that the crust is not burned enough, reheat &lt;x&gt;it&lt;/x&gt; until it is burned &lt;x&gt;enough&lt;/x&gt;. &lt;/ab&gt;</w:t>
+          <w:rFonts w:ascii="Courier New" w:cs="Courier New" w:eastAsia="Courier New" w:hAnsi="Courier New"/>
+          <w:color w:val="7f6000"/>
+          <w:sz w:val="18"/>
+          <w:szCs w:val="18"/>
+          <w:rtl w:val="0"/>
+        </w:rPr>
+        <w:t xml:space="preserve">&lt;ab&gt;</w:t>
+      </w:r>
+      <w:r>
+        <w:rPr>
+          <w:color w:val="000000"/>
+          <w:rtl w:val="0"/>
+        </w:rPr>
+        <w:t xml:space="preserve">It is a secret and a masterpiece to mold </w:t>
+      </w:r>
+      <w:r>
+        <w:rPr>
+          <w:rtl w:val="0"/>
+        </w:rPr>
+        <w:t xml:space="preserve">it</w:t>
+      </w:r>
+      <w:r>
+        <w:rPr>
+          <w:color w:val="000000"/>
+          <w:rtl w:val="0"/>
+        </w:rPr>
+        <w:t xml:space="preserve"> well, because one needs to proceed </w:t>
+      </w:r>
+      <w:r>
+        <w:rPr>
+          <w:rtl w:val="0"/>
+        </w:rPr>
+        <w:t xml:space="preserve">differently </w:t>
+      </w:r>
+      <w:r>
+        <w:rPr>
+          <w:color w:val="000000"/>
+          <w:rtl w:val="0"/>
+        </w:rPr>
+        <w:t xml:space="preserve">than with other animals, b</w:t>
+      </w:r>
+      <w:r>
+        <w:rPr>
+          <w:rtl w:val="0"/>
+        </w:rPr>
+        <w:t xml:space="preserve">ecause its shell is very difficult to </w:t>
+      </w:r>
+      <w:r>
+        <w:rPr>
+          <w:rFonts w:ascii="Courier New" w:cs="Courier New" w:eastAsia="Courier New" w:hAnsi="Courier New"/>
+          <w:color w:val="a91111"/>
+          <w:sz w:val="18"/>
+          <w:szCs w:val="18"/>
+          <w:rtl w:val="0"/>
+        </w:rPr>
+        <w:t xml:space="preserve">&lt;del&gt;</w:t>
+      </w:r>
+      <w:r>
+        <w:rPr>
+          <w:rtl w:val="0"/>
+        </w:rPr>
+        <w:t xml:space="preserve">mold</w:t>
+      </w:r>
+      <w:r>
+        <w:rPr>
+          <w:rFonts w:ascii="Courier New" w:cs="Courier New" w:eastAsia="Courier New" w:hAnsi="Courier New"/>
+          <w:color w:val="a91111"/>
+          <w:sz w:val="18"/>
+          <w:szCs w:val="18"/>
+          <w:rtl w:val="0"/>
+        </w:rPr>
+        <w:t xml:space="preserve">&lt;/del&gt;</w:t>
+      </w:r>
+      <w:r>
+        <w:rPr>
+          <w:rtl w:val="0"/>
+        </w:rPr>
+        <w:t xml:space="preserve"> burn &amp;</w:t>
+      </w:r>
+      <w:r>
+        <w:rPr>
+          <w:rFonts w:ascii="Courier New" w:cs="Courier New" w:eastAsia="Courier New" w:hAnsi="Courier New"/>
+          <w:color w:val="a9a9a9"/>
+          <w:sz w:val="18"/>
+          <w:szCs w:val="18"/>
+          <w:rtl w:val="0"/>
+        </w:rPr>
+        <w:t xml:space="preserve">amp;</w:t>
+      </w:r>
+      <w:r>
+        <w:rPr>
+          <w:rtl w:val="0"/>
+        </w:rPr>
+        <w:t xml:space="preserve"> in this case, one </w:t>
+      </w:r>
+      <w:r>
+        <w:rPr>
+          <w:rFonts w:ascii="Courier New" w:cs="Courier New" w:eastAsia="Courier New" w:hAnsi="Courier New"/>
+          <w:color w:val="a91111"/>
+          <w:sz w:val="18"/>
+          <w:szCs w:val="18"/>
+          <w:rtl w:val="0"/>
+        </w:rPr>
+        <w:t xml:space="preserve">&lt;del&gt;</w:t>
+      </w:r>
+      <w:r>
+        <w:rPr>
+          <w:rtl w:val="0"/>
+        </w:rPr>
+        <w:t xml:space="preserve">le</w:t>
+      </w:r>
+      <w:r>
+        <w:rPr>
+          <w:rFonts w:ascii="Courier New" w:cs="Courier New" w:eastAsia="Courier New" w:hAnsi="Courier New"/>
+          <w:color w:val="a91111"/>
+          <w:sz w:val="18"/>
+          <w:szCs w:val="18"/>
+          <w:rtl w:val="0"/>
+        </w:rPr>
+        <w:t xml:space="preserve">&lt;/del&gt;</w:t>
+      </w:r>
+      <w:r>
+        <w:rPr>
+          <w:rtl w:val="0"/>
+        </w:rPr>
+        <w:t xml:space="preserve"> needs to sometimes reheat the mold three or four times. And with all of this, it leaves a hard crust, grey like ash. But because it does not mold in one piece &amp;</w:t>
+      </w:r>
+      <w:r>
+        <w:rPr>
+          <w:rFonts w:ascii="Courier New" w:cs="Courier New" w:eastAsia="Courier New" w:hAnsi="Courier New"/>
+          <w:color w:val="a9a9a9"/>
+          <w:sz w:val="18"/>
+          <w:szCs w:val="18"/>
+          <w:rtl w:val="0"/>
+        </w:rPr>
+        <w:t xml:space="preserve">amp;</w:t>
+      </w:r>
+      <w:r>
+        <w:rPr>
+          <w:rtl w:val="0"/>
+        </w:rPr>
+        <w:t xml:space="preserve"> one cast, like plants, but rather in two casts like snakes that release well, one removes this crust, not with quicksilver, which would do nothing, after it is open, with the very fine point of a pen-knife with dexterity, as with the little crusts of the second cast, which enter in the nooks that the sand or the molded animal made. But, </w:t>
+      </w:r>
+      <w:r>
+        <w:rPr>
+          <w:rFonts w:ascii="Courier New" w:cs="Courier New" w:eastAsia="Courier New" w:hAnsi="Courier New"/>
+          <w:color w:val="a91111"/>
+          <w:sz w:val="18"/>
+          <w:szCs w:val="18"/>
+          <w:rtl w:val="0"/>
+        </w:rPr>
+        <w:t xml:space="preserve">&lt;del&gt;</w:t>
+      </w:r>
+      <w:r>
+        <w:rPr>
+          <w:rtl w:val="0"/>
+        </w:rPr>
+        <w:t xml:space="preserve">la</w:t>
+      </w:r>
+      <w:r>
+        <w:rPr>
+          <w:rFonts w:ascii="Courier New" w:cs="Courier New" w:eastAsia="Courier New" w:hAnsi="Courier New"/>
+          <w:color w:val="a91111"/>
+          <w:sz w:val="18"/>
+          <w:szCs w:val="18"/>
+          <w:rtl w:val="0"/>
+        </w:rPr>
+        <w:t xml:space="preserve">&lt;/del&gt; </w:t>
+      </w:r>
+      <w:r>
+        <w:rPr>
+          <w:rtl w:val="0"/>
+        </w:rPr>
+        <w:t xml:space="preserve">because it has curved legs, here is the cunning way &amp;</w:t>
+      </w:r>
+      <w:r>
+        <w:rPr>
+          <w:rFonts w:ascii="Courier New" w:cs="Courier New" w:eastAsia="Courier New" w:hAnsi="Courier New"/>
+          <w:color w:val="a9a9a9"/>
+          <w:sz w:val="18"/>
+          <w:szCs w:val="18"/>
+          <w:rtl w:val="0"/>
+        </w:rPr>
+        <w:t xml:space="preserve">amp;</w:t>
+      </w:r>
+      <w:r>
+        <w:rPr>
+          <w:rtl w:val="0"/>
+        </w:rPr>
+        <w:t xml:space="preserve"> secret for releasing it. Therefore, as you have molded it on one side, which is on the back, in the same way as others, uncover its belly, &amp;</w:t>
+      </w:r>
+      <w:r>
+        <w:rPr>
+          <w:rFonts w:ascii="Courier New" w:cs="Courier New" w:eastAsia="Courier New" w:hAnsi="Courier New"/>
+          <w:color w:val="a9a9a9"/>
+          <w:sz w:val="18"/>
+          <w:szCs w:val="18"/>
+          <w:rtl w:val="0"/>
+        </w:rPr>
+        <w:t xml:space="preserve">amp;</w:t>
+      </w:r>
+      <w:r>
+        <w:rPr>
+          <w:rtl w:val="0"/>
+        </w:rPr>
+        <w:t xml:space="preserve"> all its curved legs. Make your second cast in the same way as others, but, as it will have set, keep from opening the mold until you have first reheated it well. Otherwise, because of its curved legs, you would break everything. In this lies the dexterity. If you recognize, after having reheated &amp;</w:t>
+      </w:r>
+      <w:r>
+        <w:rPr>
+          <w:rFonts w:ascii="Courier New" w:cs="Courier New" w:eastAsia="Courier New" w:hAnsi="Courier New"/>
+          <w:color w:val="a9a9a9"/>
+          <w:sz w:val="18"/>
+          <w:szCs w:val="18"/>
+          <w:rtl w:val="0"/>
+        </w:rPr>
+        <w:t xml:space="preserve">amp;</w:t>
+      </w:r>
+      <w:r>
+        <w:rPr>
+          <w:rtl w:val="0"/>
+        </w:rPr>
+        <w:t xml:space="preserve"> opened it, that the crust is not burned enough, reheat until it does.</w:t>
+      </w:r>
+      <w:r>
+        <w:rPr>
+          <w:rFonts w:ascii="Courier New" w:cs="Courier New" w:eastAsia="Courier New" w:hAnsi="Courier New"/>
+          <w:color w:val="7f6000"/>
+          <w:sz w:val="18"/>
+          <w:szCs w:val="18"/>
+          <w:rtl w:val="0"/>
+        </w:rPr>
+        <w:t xml:space="preserve">&lt;/ab&gt;</w:t>
       </w:r>
       <w:r>
         <w:rPr>
@@ -394,27 +542,77 @@
       </w:pPr>
       <w:r>
         <w:rPr>
-          <w:color w:val="000000"/>
+          <w:rFonts w:ascii="Courier New" w:cs="Courier New" w:eastAsia="Courier New" w:hAnsi="Courier New"/>
+          <w:color w:val="7f6000"/>
+          <w:sz w:val="18"/>
+          <w:szCs w:val="18"/>
           <w:rtl w:val="0"/>
         </w:rPr>
         <w:t xml:space="preserve">&lt;ab&gt;</w:t>
+      </w:r>
+      <w:r>
+        <w:rPr>
+          <w:color w:val="000000"/>
+          <w:rtl w:val="0"/>
+        </w:rPr>
         <w:br w:type="textWrapping"/>
-        <w:t xml:space="preserve">&lt;margin</w:t>
-      </w:r>
-      <w:r>
-        <w:rPr>
-          <w:rtl w:val="0"/>
-        </w:rPr>
-        <w:t xml:space="preserve">&gt;left-top</w:t>
-      </w:r>
-      <w:r>
-        <w:rPr>
-          <w:color w:val="000000"/>
+      </w:r>
+      <w:r>
+        <w:rPr>
+          <w:rFonts w:ascii="Courier New" w:cs="Courier New" w:eastAsia="Courier New" w:hAnsi="Courier New"/>
+          <w:color w:val="7f6000"/>
+          <w:sz w:val="18"/>
+          <w:szCs w:val="18"/>
+          <w:rtl w:val="0"/>
+        </w:rPr>
+        <w:t xml:space="preserve">&lt;margin&gt;</w:t>
+      </w:r>
+      <w:r>
+        <w:rPr>
+          <w:rtl w:val="0"/>
+        </w:rPr>
+        <w:t xml:space="preserve">left-top</w:t>
+      </w:r>
+      <w:r>
+        <w:rPr>
+          <w:rFonts w:ascii="Courier New" w:cs="Courier New" w:eastAsia="Courier New" w:hAnsi="Courier New"/>
+          <w:color w:val="7f6000"/>
+          <w:sz w:val="18"/>
+          <w:szCs w:val="18"/>
           <w:rtl w:val="0"/>
         </w:rPr>
         <w:t xml:space="preserve">&lt;/margin&gt;</w:t>
+      </w:r>
+      <w:r>
+        <w:rPr>
+          <w:color w:val="000000"/>
+          <w:rtl w:val="0"/>
+        </w:rPr>
         <w:br w:type="textWrapping"/>
-        <w:t xml:space="preserve">It &lt;x&gt;a crab&lt;/x&gt; can be painted like a crayfish.&lt;/ab&gt;</w:t>
+        <w:t xml:space="preserve">It </w:t>
+      </w:r>
+      <w:r>
+        <w:rPr>
+          <w:rtl w:val="0"/>
+        </w:rPr>
+        <w:t xml:space="preserve">is painted like </w:t>
+      </w:r>
+      <w:r>
+        <w:rPr>
+          <w:color w:val="000000"/>
+          <w:rtl w:val="0"/>
+        </w:rPr>
+        <w:t xml:space="preserve">a crayfish.</w:t>
+      </w:r>
+      <w:r>
+        <w:rPr>
+          <w:rFonts w:ascii="Courier New" w:cs="Courier New" w:eastAsia="Courier New" w:hAnsi="Courier New"/>
+          <w:color w:val="7f6000"/>
+          <w:sz w:val="18"/>
+          <w:szCs w:val="18"/>
+          <w:rtl w:val="0"/>
+        </w:rPr>
+        <w:t xml:space="preserve">&lt;/ab&gt;</w:t>
       </w:r>
       <w:r>
         <w:rPr>
@@ -462,27 +660,128 @@
       </w:pPr>
       <w:r>
         <w:rPr>
-          <w:color w:val="000000"/>
+          <w:rFonts w:ascii="Courier New" w:cs="Courier New" w:eastAsia="Courier New" w:hAnsi="Courier New"/>
+          <w:color w:val="7f6000"/>
+          <w:sz w:val="18"/>
+          <w:szCs w:val="18"/>
           <w:rtl w:val="0"/>
         </w:rPr>
         <w:t xml:space="preserve">&lt;ab&gt;</w:t>
+      </w:r>
+      <w:r>
+        <w:rPr>
+          <w:color w:val="000000"/>
+          <w:rtl w:val="0"/>
+        </w:rPr>
         <w:br w:type="textWrapping"/>
-        <w:t xml:space="preserve">&lt;margin</w:t>
-      </w:r>
-      <w:r>
-        <w:rPr>
-          <w:rtl w:val="0"/>
-        </w:rPr>
-        <w:t xml:space="preserve">&gt;left-bottom</w:t>
-      </w:r>
-      <w:r>
-        <w:rPr>
-          <w:color w:val="000000"/>
+      </w:r>
+      <w:r>
+        <w:rPr>
+          <w:rFonts w:ascii="Courier New" w:cs="Courier New" w:eastAsia="Courier New" w:hAnsi="Courier New"/>
+          <w:color w:val="7f6000"/>
+          <w:sz w:val="18"/>
+          <w:szCs w:val="18"/>
+          <w:rtl w:val="0"/>
+        </w:rPr>
+        <w:t xml:space="preserve">&lt;margin&gt;</w:t>
+      </w:r>
+      <w:r>
+        <w:rPr>
+          <w:rtl w:val="0"/>
+        </w:rPr>
+        <w:t xml:space="preserve">left-bottom</w:t>
+      </w:r>
+      <w:r>
+        <w:rPr>
+          <w:rFonts w:ascii="Courier New" w:cs="Courier New" w:eastAsia="Courier New" w:hAnsi="Courier New"/>
+          <w:color w:val="7f6000"/>
+          <w:sz w:val="18"/>
+          <w:szCs w:val="18"/>
           <w:rtl w:val="0"/>
         </w:rPr>
         <w:t xml:space="preserve">&lt;/margin&gt;</w:t>
+      </w:r>
+      <w:r>
+        <w:rPr>
+          <w:color w:val="000000"/>
+          <w:rtl w:val="0"/>
+        </w:rPr>
         <w:br w:type="textWrapping"/>
-        <w:t xml:space="preserve">For opening the mold, it is not necessary to soak it because, once reheated, it will open itself by itself.&lt;/ab&gt;</w:t>
+      </w:r>
+      <w:r>
+        <w:rPr>
+          <w:rFonts w:ascii="Courier New" w:cs="Courier New" w:eastAsia="Courier New" w:hAnsi="Courier New"/>
+          <w:color w:val="a91111"/>
+          <w:sz w:val="18"/>
+          <w:szCs w:val="18"/>
+          <w:rtl w:val="0"/>
+        </w:rPr>
+        <w:t xml:space="preserve">&lt;del&gt;</w:t>
+      </w:r>
+      <w:r>
+        <w:rPr>
+          <w:rtl w:val="0"/>
+        </w:rPr>
+        <w:t xml:space="preserve">Know that</w:t>
+      </w:r>
+      <w:r>
+        <w:rPr>
+          <w:rFonts w:ascii="Courier New" w:cs="Courier New" w:eastAsia="Courier New" w:hAnsi="Courier New"/>
+          <w:color w:val="a91111"/>
+          <w:sz w:val="18"/>
+          <w:szCs w:val="18"/>
+          <w:rtl w:val="0"/>
+        </w:rPr>
+        <w:t xml:space="preserve">&lt;/del&gt; </w:t>
+      </w:r>
+      <w:r>
+        <w:rPr>
+          <w:rtl w:val="0"/>
+        </w:rPr>
+        <w:t xml:space="preserve">For opening </w:t>
+      </w:r>
+      <w:r>
+        <w:rPr>
+          <w:color w:val="000000"/>
+          <w:rtl w:val="0"/>
+        </w:rPr>
+        <w:t xml:space="preserve">the mold, </w:t>
+      </w:r>
+      <w:r>
+        <w:rPr>
+          <w:rtl w:val="0"/>
+        </w:rPr>
+        <w:t xml:space="preserve">there is no need </w:t>
+      </w:r>
+      <w:r>
+        <w:rPr>
+          <w:color w:val="000000"/>
+          <w:rtl w:val="0"/>
+        </w:rPr>
+        <w:t xml:space="preserve">to soak it, for</w:t>
+      </w:r>
+      <w:r>
+        <w:rPr>
+          <w:rtl w:val="0"/>
+        </w:rPr>
+        <w:t xml:space="preserve"> once reheated, </w:t>
+      </w:r>
+      <w:r>
+        <w:rPr>
+          <w:color w:val="000000"/>
+          <w:rtl w:val="0"/>
+        </w:rPr>
+        <w:t xml:space="preserve">it will open by itself.</w:t>
+      </w:r>
+      <w:r>
+        <w:rPr>
+          <w:rFonts w:ascii="Courier New" w:cs="Courier New" w:eastAsia="Courier New" w:hAnsi="Courier New"/>
+          <w:color w:val="7f6000"/>
+          <w:sz w:val="18"/>
+          <w:szCs w:val="18"/>
+          <w:rtl w:val="0"/>
+        </w:rPr>
+        <w:t xml:space="preserve">&lt;/ab&gt;</w:t>
       </w:r>
       <w:r>
         <w:rPr>
@@ -530,16 +829,98 @@
       </w:pPr>
       <w:r>
         <w:rPr>
-          <w:color w:val="000000"/>
+          <w:rFonts w:ascii="Courier New" w:cs="Courier New" w:eastAsia="Courier New" w:hAnsi="Courier New"/>
+          <w:color w:val="7f6000"/>
+          <w:sz w:val="18"/>
+          <w:szCs w:val="18"/>
           <w:rtl w:val="0"/>
         </w:rPr>
         <w:t xml:space="preserve">&lt;/div&gt;</w:t>
+      </w:r>
+      <w:r>
+        <w:rPr>
+          <w:color w:val="000000"/>
+          <w:rtl w:val="0"/>
+        </w:rPr>
         <w:br w:type="textWrapping"/>
+      </w:r>
+      <w:r>
+        <w:rPr>
+          <w:rFonts w:ascii="Courier New" w:cs="Courier New" w:eastAsia="Courier New" w:hAnsi="Courier New"/>
+          <w:color w:val="7f6000"/>
+          <w:sz w:val="18"/>
+          <w:szCs w:val="18"/>
+          <w:rtl w:val="0"/>
+        </w:rPr>
         <w:t xml:space="preserve">&lt;div&gt;</w:t>
+      </w:r>
+      <w:r>
+        <w:rPr>
+          <w:color w:val="000000"/>
+          <w:rtl w:val="0"/>
+        </w:rPr>
         <w:br w:type="textWrapping"/>
-        <w:t xml:space="preserve">&lt;id&gt;p130v_2&lt;/id&gt;</w:t>
+      </w:r>
+      <w:r>
+        <w:rPr>
+          <w:rFonts w:ascii="Courier New" w:cs="Courier New" w:eastAsia="Courier New" w:hAnsi="Courier New"/>
+          <w:color w:val="7f6000"/>
+          <w:sz w:val="18"/>
+          <w:szCs w:val="18"/>
+          <w:rtl w:val="0"/>
+        </w:rPr>
+        <w:t xml:space="preserve">&lt;id&gt;</w:t>
+      </w:r>
+      <w:r>
+        <w:rPr>
+          <w:color w:val="000000"/>
+          <w:rtl w:val="0"/>
+        </w:rPr>
+        <w:t xml:space="preserve">p130v_2</w:t>
+      </w:r>
+      <w:r>
+        <w:rPr>
+          <w:rFonts w:ascii="Courier New" w:cs="Courier New" w:eastAsia="Courier New" w:hAnsi="Courier New"/>
+          <w:color w:val="7f6000"/>
+          <w:sz w:val="18"/>
+          <w:szCs w:val="18"/>
+          <w:rtl w:val="0"/>
+        </w:rPr>
+        <w:t xml:space="preserve">&lt;/id&gt;</w:t>
+      </w:r>
+      <w:r>
+        <w:rPr>
+          <w:color w:val="000000"/>
+          <w:rtl w:val="0"/>
+        </w:rPr>
         <w:br w:type="textWrapping"/>
-        <w:t xml:space="preserve">&lt;head&gt;Stag beetle&lt;/head&gt;</w:t>
+      </w:r>
+      <w:r>
+        <w:rPr>
+          <w:rFonts w:ascii="Courier New" w:cs="Courier New" w:eastAsia="Courier New" w:hAnsi="Courier New"/>
+          <w:color w:val="7f6000"/>
+          <w:sz w:val="18"/>
+          <w:szCs w:val="18"/>
+          <w:rtl w:val="0"/>
+        </w:rPr>
+        <w:t xml:space="preserve">&lt;head&gt;</w:t>
+      </w:r>
+      <w:r>
+        <w:rPr>
+          <w:color w:val="000000"/>
+          <w:rtl w:val="0"/>
+        </w:rPr>
+        <w:t xml:space="preserve">Stag beetle</w:t>
+      </w:r>
+      <w:r>
+        <w:rPr>
+          <w:rFonts w:ascii="Courier New" w:cs="Courier New" w:eastAsia="Courier New" w:hAnsi="Courier New"/>
+          <w:color w:val="7f6000"/>
+          <w:sz w:val="18"/>
+          <w:szCs w:val="18"/>
+          <w:rtl w:val="0"/>
+        </w:rPr>
+        <w:t xml:space="preserve">&lt;/head&gt;</w:t>
       </w:r>
       <w:r>
         <w:rPr>
@@ -587,10 +968,88 @@
       </w:pPr>
       <w:r>
         <w:rPr>
-          <w:color w:val="000000"/>
-          <w:rtl w:val="0"/>
-        </w:rPr>
-        <w:t xml:space="preserve">&lt;ab&gt;Like a crab, it &lt;x&gt;a stag beetle&lt;/x&gt; is also difficult to burn, therefore do &lt;x&gt;stag beetles&lt;/x&gt; as you did crabs.&lt;/ab&gt;</w:t>
+          <w:rFonts w:ascii="Courier New" w:cs="Courier New" w:eastAsia="Courier New" w:hAnsi="Courier New"/>
+          <w:color w:val="7f6000"/>
+          <w:sz w:val="18"/>
+          <w:szCs w:val="18"/>
+          <w:rtl w:val="0"/>
+        </w:rPr>
+        <w:t xml:space="preserve">&lt;ab&gt;</w:t>
+      </w:r>
+      <w:r>
+        <w:rPr>
+          <w:rtl w:val="0"/>
+        </w:rPr>
+        <w:t xml:space="preserve">It </w:t>
+      </w:r>
+      <w:r>
+        <w:rPr>
+          <w:color w:val="000000"/>
+          <w:rtl w:val="0"/>
+        </w:rPr>
+        <w:t xml:space="preserve">is</w:t>
+      </w:r>
+      <w:r>
+        <w:rPr>
+          <w:rtl w:val="0"/>
+        </w:rPr>
+        <w:t xml:space="preserve"> as </w:t>
+      </w:r>
+      <w:r>
+        <w:rPr>
+          <w:color w:val="000000"/>
+          <w:rtl w:val="0"/>
+        </w:rPr>
+        <w:t xml:space="preserve">difficult to bur</w:t>
+      </w:r>
+      <w:r>
+        <w:rPr>
+          <w:rtl w:val="0"/>
+        </w:rPr>
+        <w:t xml:space="preserve">n as a crab</w:t>
+      </w:r>
+      <w:r>
+        <w:rPr>
+          <w:color w:val="000000"/>
+          <w:rtl w:val="0"/>
+        </w:rPr>
+        <w:t xml:space="preserve">,</w:t>
+      </w:r>
+      <w:r>
+        <w:rPr>
+          <w:rtl w:val="0"/>
+        </w:rPr>
+        <w:t xml:space="preserve"> therefore do</w:t>
+      </w:r>
+      <w:r>
+        <w:rPr>
+          <w:color w:val="000000"/>
+          <w:rtl w:val="0"/>
+        </w:rPr>
+        <w:t xml:space="preserve"> </w:t>
+      </w:r>
+      <w:r>
+        <w:rPr>
+          <w:rtl w:val="0"/>
+        </w:rPr>
+        <w:t xml:space="preserve">for it </w:t>
+      </w:r>
+      <w:r>
+        <w:rPr>
+          <w:color w:val="000000"/>
+          <w:rtl w:val="0"/>
+        </w:rPr>
+        <w:t xml:space="preserve">as you did for the crab.</w:t>
+      </w:r>
+      <w:r>
+        <w:rPr>
+          <w:rFonts w:ascii="Courier New" w:cs="Courier New" w:eastAsia="Courier New" w:hAnsi="Courier New"/>
+          <w:color w:val="7f6000"/>
+          <w:sz w:val="18"/>
+          <w:szCs w:val="18"/>
+          <w:rtl w:val="0"/>
+        </w:rPr>
+        <w:t xml:space="preserve">&lt;/ab&gt;</w:t>
       </w:r>
       <w:r>
         <w:rPr>
@@ -642,16 +1101,98 @@
       </w:pPr>
       <w:r>
         <w:rPr>
-          <w:color w:val="000000"/>
+          <w:rFonts w:ascii="Courier New" w:cs="Courier New" w:eastAsia="Courier New" w:hAnsi="Courier New"/>
+          <w:color w:val="7f6000"/>
+          <w:sz w:val="18"/>
+          <w:szCs w:val="18"/>
           <w:rtl w:val="0"/>
         </w:rPr>
         <w:t xml:space="preserve">&lt;/div&gt;</w:t>
+      </w:r>
+      <w:r>
+        <w:rPr>
+          <w:color w:val="000000"/>
+          <w:rtl w:val="0"/>
+        </w:rPr>
         <w:br w:type="textWrapping"/>
+      </w:r>
+      <w:r>
+        <w:rPr>
+          <w:rFonts w:ascii="Courier New" w:cs="Courier New" w:eastAsia="Courier New" w:hAnsi="Courier New"/>
+          <w:color w:val="7f6000"/>
+          <w:sz w:val="18"/>
+          <w:szCs w:val="18"/>
+          <w:rtl w:val="0"/>
+        </w:rPr>
         <w:t xml:space="preserve">&lt;div&gt;</w:t>
+      </w:r>
+      <w:r>
+        <w:rPr>
+          <w:color w:val="000000"/>
+          <w:rtl w:val="0"/>
+        </w:rPr>
         <w:br w:type="textWrapping"/>
-        <w:t xml:space="preserve">&lt;id&gt;p130v_3&lt;/id&gt;</w:t>
+      </w:r>
+      <w:r>
+        <w:rPr>
+          <w:rFonts w:ascii="Courier New" w:cs="Courier New" w:eastAsia="Courier New" w:hAnsi="Courier New"/>
+          <w:color w:val="7f6000"/>
+          <w:sz w:val="18"/>
+          <w:szCs w:val="18"/>
+          <w:rtl w:val="0"/>
+        </w:rPr>
+        <w:t xml:space="preserve">&lt;id&gt;</w:t>
+      </w:r>
+      <w:r>
+        <w:rPr>
+          <w:color w:val="000000"/>
+          <w:rtl w:val="0"/>
+        </w:rPr>
+        <w:t xml:space="preserve">p130v_3</w:t>
+      </w:r>
+      <w:r>
+        <w:rPr>
+          <w:rFonts w:ascii="Courier New" w:cs="Courier New" w:eastAsia="Courier New" w:hAnsi="Courier New"/>
+          <w:color w:val="7f6000"/>
+          <w:sz w:val="18"/>
+          <w:szCs w:val="18"/>
+          <w:rtl w:val="0"/>
+        </w:rPr>
+        <w:t xml:space="preserve">&lt;/id&gt;</w:t>
+      </w:r>
+      <w:r>
+        <w:rPr>
+          <w:color w:val="000000"/>
+          <w:rtl w:val="0"/>
+        </w:rPr>
         <w:br w:type="textWrapping"/>
-        <w:t xml:space="preserve">&lt;head&gt;For molding thinly&lt;/head&gt;</w:t>
+      </w:r>
+      <w:r>
+        <w:rPr>
+          <w:rFonts w:ascii="Courier New" w:cs="Courier New" w:eastAsia="Courier New" w:hAnsi="Courier New"/>
+          <w:color w:val="7f6000"/>
+          <w:sz w:val="18"/>
+          <w:szCs w:val="18"/>
+          <w:rtl w:val="0"/>
+        </w:rPr>
+        <w:t xml:space="preserve">&lt;head&gt;</w:t>
+      </w:r>
+      <w:r>
+        <w:rPr>
+          <w:color w:val="000000"/>
+          <w:rtl w:val="0"/>
+        </w:rPr>
+        <w:t xml:space="preserve">For molding thin</w:t>
+      </w:r>
+      <w:r>
+        <w:rPr>
+          <w:rFonts w:ascii="Courier New" w:cs="Courier New" w:eastAsia="Courier New" w:hAnsi="Courier New"/>
+          <w:color w:val="7f6000"/>
+          <w:sz w:val="18"/>
+          <w:szCs w:val="18"/>
+          <w:rtl w:val="0"/>
+        </w:rPr>
+        <w:t xml:space="preserve">&lt;/head&gt;</w:t>
       </w:r>
       <w:r>
         <w:rPr>
@@ -699,178 +1240,234 @@
       </w:pPr>
       <w:r>
         <w:rPr>
-          <w:color w:val="000000"/>
-          <w:rtl w:val="0"/>
-        </w:rPr>
-        <w:t xml:space="preserve">&lt;ab&gt;After you have molded the first mold </w:t>
-      </w:r>
-      <w:r>
-        <w:rPr>
-          <w:color w:val="000000"/>
-          <w:rtl w:val="0"/>
-        </w:rPr>
-        <w:t xml:space="preserve">as the core</w:t>
-      </w:r>
-      <w:r>
-        <w:rPr>
-          <w:color w:val="000000"/>
-          <w:rtl w:val="0"/>
-        </w:rPr>
-        <w:t xml:space="preserve">, leave it to dry well before removing the figure from </w:t>
-      </w:r>
-      <w:r>
-        <w:rPr>
-          <w:b w:val="0"/>
-          <w:color w:val="000000"/>
-          <w:rtl w:val="0"/>
-        </w:rPr>
-        <w:t xml:space="preserve">&lt;m&gt;w</w:t>
-      </w:r>
-      <w:r>
-        <w:rPr>
-          <w:b w:val="0"/>
-          <w:color w:val="000000"/>
-          <w:rtl w:val="0"/>
-        </w:rPr>
-        <w:t xml:space="preserve">ax&lt;/m&gt;,</w:t>
-      </w:r>
-      <w:r>
-        <w:rPr>
-          <w:color w:val="000000"/>
-          <w:rtl w:val="0"/>
-        </w:rPr>
-        <w:t xml:space="preserve"> so that the mold is not ruined. Afterwards, then make make a small </w:t>
-      </w:r>
-      <w:r>
-        <w:rPr>
-          <w:b w:val="0"/>
-          <w:color w:val="000000"/>
-          <w:rtl w:val="0"/>
-        </w:rPr>
-        <w:t xml:space="preserve">&lt;m&gt;</w:t>
-      </w:r>
-      <w:r>
-        <w:rPr>
-          <w:b w:val="0"/>
-          <w:color w:val="000000"/>
-          <w:rtl w:val="0"/>
-        </w:rPr>
-        <w:t xml:space="preserve">l</w:t>
-      </w:r>
-      <w:r>
-        <w:rPr>
-          <w:b w:val="0"/>
-          <w:color w:val="000000"/>
-          <w:rtl w:val="0"/>
-        </w:rPr>
-        <w:t xml:space="preserve">asagna </w:t>
-      </w:r>
-      <w:r>
-        <w:rPr>
-          <w:b w:val="0"/>
-          <w:color w:val="000000"/>
-          <w:rtl w:val="0"/>
-        </w:rPr>
-        <w:t xml:space="preserve">of paste&lt;/m&gt; </w:t>
-      </w:r>
-      <w:r>
-        <w:rPr>
-          <w:color w:val="000000"/>
-          <w:rtl w:val="0"/>
-        </w:rPr>
-        <w:t xml:space="preserve">as thick as you like, and, once you have greased the cavity of your first hollowed mold with </w:t>
-      </w:r>
-      <w:r>
-        <w:rPr>
-          <w:b w:val="0"/>
-          <w:color w:val="000000"/>
-          <w:rtl w:val="0"/>
-        </w:rPr>
-        <w:t xml:space="preserve">&lt;m&gt;b</w:t>
-      </w:r>
-      <w:r>
-        <w:rPr>
-          <w:b w:val="0"/>
-          <w:color w:val="000000"/>
-          <w:rtl w:val="0"/>
-        </w:rPr>
-        <w:t xml:space="preserve">utter&lt;/m&gt;,</w:t>
-      </w:r>
-      <w:r>
-        <w:rPr>
-          <w:color w:val="000000"/>
-          <w:rtl w:val="0"/>
-        </w:rPr>
-        <w:t xml:space="preserve"> apply the </w:t>
-      </w:r>
-      <w:r>
-        <w:rPr>
-          <w:b w:val="0"/>
-          <w:color w:val="000000"/>
-          <w:rtl w:val="0"/>
-        </w:rPr>
-        <w:t xml:space="preserve">&lt;m&gt;p</w:t>
-      </w:r>
-      <w:r>
-        <w:rPr>
-          <w:b w:val="0"/>
-          <w:color w:val="000000"/>
-          <w:rtl w:val="0"/>
-        </w:rPr>
-        <w:t xml:space="preserve">aste&lt;/m&gt; </w:t>
-      </w:r>
-      <w:r>
-        <w:rPr>
-          <w:color w:val="000000"/>
-          <w:rtl w:val="0"/>
-        </w:rPr>
-        <w:t xml:space="preserve">to it &lt;x&gt;the cavity of the first concave mold&lt;/x&gt; and then the upper part of the second mold. If you grease &lt;x&gt;the mold&lt;/x&gt; with </w:t>
-      </w:r>
-      <w:r>
-        <w:rPr>
-          <w:b w:val="0"/>
-          <w:color w:val="000000"/>
-          <w:rtl w:val="0"/>
-        </w:rPr>
-        <w:t xml:space="preserve">&lt;m&gt;o</w:t>
-      </w:r>
-      <w:r>
-        <w:rPr>
-          <w:b w:val="0"/>
-          <w:color w:val="000000"/>
-          <w:rtl w:val="0"/>
-        </w:rPr>
-        <w:t xml:space="preserve">il&lt;/m&gt;,</w:t>
-      </w:r>
-      <w:r>
-        <w:rPr>
-          <w:color w:val="000000"/>
-          <w:rtl w:val="0"/>
-        </w:rPr>
-        <w:t xml:space="preserve"> it will be soaked up &lt;x&gt;into the mold&lt;/x&gt; and it will not be as clean as </w:t>
-      </w:r>
-      <w:r>
-        <w:rPr>
-          <w:b w:val="0"/>
-          <w:color w:val="000000"/>
-          <w:rtl w:val="0"/>
-        </w:rPr>
-        <w:t xml:space="preserve">&lt;m&gt;b</w:t>
-      </w:r>
-      <w:r>
-        <w:rPr>
-          <w:b w:val="0"/>
-          <w:color w:val="000000"/>
-          <w:rtl w:val="0"/>
-        </w:rPr>
-        <w:t xml:space="preserve">utter&lt;/m&gt;.</w:t>
-      </w:r>
-      <w:r>
-        <w:rPr>
-          <w:color w:val="000000"/>
+          <w:rFonts w:ascii="Courier New" w:cs="Courier New" w:eastAsia="Courier New" w:hAnsi="Courier New"/>
+          <w:color w:val="7f6000"/>
+          <w:sz w:val="18"/>
+          <w:szCs w:val="18"/>
+          <w:rtl w:val="0"/>
+        </w:rPr>
+        <w:t xml:space="preserve">&lt;ab&gt;</w:t>
+      </w:r>
+      <w:r>
+        <w:rPr>
+          <w:color w:val="000000"/>
+          <w:rtl w:val="0"/>
+        </w:rPr>
+        <w:t xml:space="preserve">After you have molded in </w:t>
+      </w:r>
+      <w:r>
+        <w:rPr>
+          <w:rFonts w:ascii="Courier New" w:cs="Courier New" w:eastAsia="Courier New" w:hAnsi="Courier New"/>
+          <w:color w:val="0000ff"/>
+          <w:sz w:val="18"/>
+          <w:szCs w:val="18"/>
+          <w:rtl w:val="0"/>
+        </w:rPr>
+        <w:t xml:space="preserve">&lt;fr&gt;</w:t>
+      </w:r>
+      <w:r>
+        <w:rPr>
+          <w:color w:val="000000"/>
+          <w:rtl w:val="0"/>
+        </w:rPr>
+        <w:t xml:space="preserve">noyau</w:t>
+      </w:r>
+      <w:r>
+        <w:rPr>
+          <w:rFonts w:ascii="Courier New" w:cs="Courier New" w:eastAsia="Courier New" w:hAnsi="Courier New"/>
+          <w:color w:val="0000ff"/>
+          <w:sz w:val="18"/>
+          <w:szCs w:val="18"/>
+          <w:rtl w:val="0"/>
+        </w:rPr>
+        <w:t xml:space="preserve">&lt;/fr&gt; </w:t>
+      </w:r>
+      <w:r>
+        <w:rPr>
+          <w:rFonts w:ascii="Courier New" w:cs="Courier New" w:eastAsia="Courier New" w:hAnsi="Courier New"/>
+          <w:color w:val="a91111"/>
+          <w:sz w:val="18"/>
+          <w:szCs w:val="18"/>
+          <w:rtl w:val="0"/>
+        </w:rPr>
+        <w:t xml:space="preserve">&lt;del&gt;l</w:t>
+      </w:r>
+      <w:r>
+        <w:rPr>
+          <w:rtl w:val="0"/>
+        </w:rPr>
+        <w:t xml:space="preserve">a</w:t>
+      </w:r>
+      <w:r>
+        <w:rPr>
+          <w:rFonts w:ascii="Courier New" w:cs="Courier New" w:eastAsia="Courier New" w:hAnsi="Courier New"/>
+          <w:color w:val="a91111"/>
+          <w:sz w:val="18"/>
+          <w:szCs w:val="18"/>
+          <w:rtl w:val="0"/>
+        </w:rPr>
+        <w:t xml:space="preserve">&lt;/del&gt;</w:t>
+      </w:r>
+      <w:r>
+        <w:rPr>
+          <w:color w:val="000000"/>
+          <w:rtl w:val="0"/>
+        </w:rPr>
+        <w:t xml:space="preserve"> the first </w:t>
+      </w:r>
+      <w:r>
+        <w:rPr>
+          <w:rFonts w:ascii="Courier New" w:cs="Courier New" w:eastAsia="Courier New" w:hAnsi="Courier New"/>
+          <w:color w:val="a91111"/>
+          <w:sz w:val="18"/>
+          <w:szCs w:val="18"/>
+          <w:rtl w:val="0"/>
+        </w:rPr>
+        <w:t xml:space="preserve">&lt;del&gt;</w:t>
+      </w:r>
+      <w:r>
+        <w:rPr>
+          <w:rtl w:val="0"/>
+        </w:rPr>
+        <w:t xml:space="preserve">e figur</w:t>
+      </w:r>
+      <w:r>
+        <w:rPr>
+          <w:rFonts w:ascii="Courier New" w:cs="Courier New" w:eastAsia="Courier New" w:hAnsi="Courier New"/>
+          <w:color w:val="a91111"/>
+          <w:sz w:val="18"/>
+          <w:szCs w:val="18"/>
+          <w:rtl w:val="0"/>
+        </w:rPr>
+        <w:t xml:space="preserve">&lt;/del&gt;</w:t>
+      </w:r>
+      <w:r>
+        <w:rPr>
+          <w:rtl w:val="0"/>
+        </w:rPr>
+        <w:t xml:space="preserve"> </w:t>
+      </w:r>
+      <w:r>
+        <w:rPr>
+          <w:color w:val="000000"/>
+          <w:rtl w:val="0"/>
+        </w:rPr>
+        <w:t xml:space="preserve">mold, let it dry well before taking away the figure of wa</w:t>
+      </w:r>
+      <w:r>
+        <w:rPr>
+          <w:rtl w:val="0"/>
+        </w:rPr>
+        <w:t xml:space="preserve">x</w:t>
+      </w:r>
+      <w:r>
+        <w:rPr>
+          <w:color w:val="000000"/>
+          <w:rtl w:val="0"/>
+        </w:rPr>
+        <w:t xml:space="preserve">, </w:t>
+      </w:r>
+      <w:r>
+        <w:rPr>
+          <w:rFonts w:ascii="Courier New" w:cs="Courier New" w:eastAsia="Courier New" w:hAnsi="Courier New"/>
+          <w:color w:val="a91111"/>
+          <w:sz w:val="18"/>
+          <w:szCs w:val="18"/>
+          <w:rtl w:val="0"/>
+        </w:rPr>
+        <w:t xml:space="preserve">&lt;del&gt;</w:t>
+      </w:r>
+      <w:r>
+        <w:rPr>
+          <w:rtl w:val="0"/>
+        </w:rPr>
+        <w:t xml:space="preserve">order</w:t>
+      </w:r>
+      <w:r>
+        <w:rPr>
+          <w:rFonts w:ascii="Courier New" w:cs="Courier New" w:eastAsia="Courier New" w:hAnsi="Courier New"/>
+          <w:color w:val="a91111"/>
+          <w:sz w:val="18"/>
+          <w:szCs w:val="18"/>
+          <w:rtl w:val="0"/>
+        </w:rPr>
+        <w:t xml:space="preserve">&lt;/del&gt;</w:t>
+      </w:r>
+      <w:r>
+        <w:rPr>
+          <w:color w:val="000000"/>
+          <w:rtl w:val="0"/>
+        </w:rPr>
+        <w:t xml:space="preserve"> in order that the mold does not corrupt. Next, make a small lasagna of paste </w:t>
+      </w:r>
+      <w:r>
+        <w:rPr>
+          <w:rtl w:val="0"/>
+        </w:rPr>
+        <w:t xml:space="preserve">of such thickness that you would like, and having smeared with butter </w:t>
+      </w:r>
+      <w:r>
+        <w:rPr>
+          <w:rFonts w:ascii="Courier New" w:cs="Courier New" w:eastAsia="Courier New" w:hAnsi="Courier New"/>
+          <w:color w:val="a91111"/>
+          <w:sz w:val="18"/>
+          <w:szCs w:val="18"/>
+          <w:rtl w:val="0"/>
+        </w:rPr>
+        <w:t xml:space="preserve">&lt;del&gt;</w:t>
+      </w:r>
+      <w:r>
+        <w:rPr>
+          <w:rtl w:val="0"/>
+        </w:rPr>
+        <w:t xml:space="preserve">your</w:t>
+      </w:r>
+      <w:r>
+        <w:rPr>
+          <w:rFonts w:ascii="Courier New" w:cs="Courier New" w:eastAsia="Courier New" w:hAnsi="Courier New"/>
+          <w:color w:val="a91111"/>
+          <w:sz w:val="18"/>
+          <w:szCs w:val="18"/>
+          <w:rtl w:val="0"/>
+        </w:rPr>
+        <w:t xml:space="preserve">&lt;/del&gt; </w:t>
+      </w:r>
+      <w:r>
+        <w:rPr>
+          <w:rtl w:val="0"/>
+        </w:rPr>
+        <w:t xml:space="preserve">the hollow of your first hollow mold, adapt the paste to it and then make your second mold on top. If you were to smear with oil, it would be absorbed &amp;</w:t>
+      </w:r>
+      <w:r>
+        <w:rPr>
+          <w:rFonts w:ascii="Courier New" w:cs="Courier New" w:eastAsia="Courier New" w:hAnsi="Courier New"/>
+          <w:color w:val="a9a9a9"/>
+          <w:sz w:val="18"/>
+          <w:szCs w:val="18"/>
+          <w:rtl w:val="0"/>
+        </w:rPr>
+        <w:t xml:space="preserve">amp;</w:t>
+      </w:r>
+      <w:r>
+        <w:rPr>
+          <w:rtl w:val="0"/>
+        </w:rPr>
+        <w:t xml:space="preserve"> would not be as appropriate as butter.</w:t>
+      </w:r>
+      <w:r>
+        <w:rPr>
+          <w:rFonts w:ascii="Courier New" w:cs="Courier New" w:eastAsia="Courier New" w:hAnsi="Courier New"/>
+          <w:color w:val="7f6000"/>
+          <w:sz w:val="18"/>
+          <w:szCs w:val="18"/>
           <w:rtl w:val="0"/>
         </w:rPr>
         <w:t xml:space="preserve">&lt;/ab&gt;</w:t>
+      </w:r>
+      <w:r>
+        <w:rPr>
+          <w:rtl w:val="0"/>
+        </w:rPr>
       </w:r>
     </w:p>
     <w:p>
@@ -889,6 +1486,10 @@
       </w:pPr>
       <w:r>
         <w:rPr>
+          <w:rFonts w:ascii="Courier New" w:cs="Courier New" w:eastAsia="Courier New" w:hAnsi="Courier New"/>
+          <w:color w:val="7f6000"/>
+          <w:sz w:val="18"/>
+          <w:szCs w:val="18"/>
           <w:rtl w:val="0"/>
         </w:rPr>
         <w:t xml:space="preserve">&lt;/div&gt;</w:t>

--- a/TEMP/input/p130v_SO_+MHS_+/tl_p130v.docx
+++ b/TEMP/input/p130v_SO_+MHS_+/tl_p130v.docx
@@ -157,24 +157,7 @@
           <w:szCs w:val="18"/>
           <w:rtl w:val="0"/>
         </w:rPr>
-        <w:t xml:space="preserve">&lt;id&gt;</w:t>
-      </w:r>
-      <w:r>
-        <w:rPr>
-          <w:color w:val="000000"/>
-          <w:rtl w:val="0"/>
-        </w:rPr>
-        <w:t xml:space="preserve">p130v_1</w:t>
-      </w:r>
-      <w:r>
-        <w:rPr>
-          <w:rFonts w:ascii="Courier New" w:cs="Courier New" w:eastAsia="Courier New" w:hAnsi="Courier New"/>
-          <w:color w:val="7f6000"/>
-          <w:sz w:val="18"/>
-          <w:szCs w:val="18"/>
-          <w:rtl w:val="0"/>
-        </w:rPr>
-        <w:t xml:space="preserve">&lt;/id&gt;</w:t>
+        <w:t xml:space="preserve">&lt;id&gt;p130v_1&lt;/id&gt;</w:t>
       </w:r>
       <w:r>
         <w:rPr>
@@ -869,24 +852,7 @@
           <w:szCs w:val="18"/>
           <w:rtl w:val="0"/>
         </w:rPr>
-        <w:t xml:space="preserve">&lt;id&gt;</w:t>
-      </w:r>
-      <w:r>
-        <w:rPr>
-          <w:color w:val="000000"/>
-          <w:rtl w:val="0"/>
-        </w:rPr>
-        <w:t xml:space="preserve">p130v_2</w:t>
-      </w:r>
-      <w:r>
-        <w:rPr>
-          <w:rFonts w:ascii="Courier New" w:cs="Courier New" w:eastAsia="Courier New" w:hAnsi="Courier New"/>
-          <w:color w:val="7f6000"/>
-          <w:sz w:val="18"/>
-          <w:szCs w:val="18"/>
-          <w:rtl w:val="0"/>
-        </w:rPr>
-        <w:t xml:space="preserve">&lt;/id&gt;</w:t>
+        <w:t xml:space="preserve">&lt;id&gt;p130v_2&lt;/id&gt;</w:t>
       </w:r>
       <w:r>
         <w:rPr>
@@ -1141,24 +1107,7 @@
           <w:szCs w:val="18"/>
           <w:rtl w:val="0"/>
         </w:rPr>
-        <w:t xml:space="preserve">&lt;id&gt;</w:t>
-      </w:r>
-      <w:r>
-        <w:rPr>
-          <w:color w:val="000000"/>
-          <w:rtl w:val="0"/>
-        </w:rPr>
-        <w:t xml:space="preserve">p130v_3</w:t>
-      </w:r>
-      <w:r>
-        <w:rPr>
-          <w:rFonts w:ascii="Courier New" w:cs="Courier New" w:eastAsia="Courier New" w:hAnsi="Courier New"/>
-          <w:color w:val="7f6000"/>
-          <w:sz w:val="18"/>
-          <w:szCs w:val="18"/>
-          <w:rtl w:val="0"/>
-        </w:rPr>
-        <w:t xml:space="preserve">&lt;/id&gt;</w:t>
+        <w:t xml:space="preserve">&lt;id&gt;p130v_3&lt;/id&gt;</w:t>
       </w:r>
       <w:r>
         <w:rPr>

--- a/TEMP/input/p130v_SO_+MHS_+/tl_p130v.docx
+++ b/TEMP/input/p130v_SO_+MHS_+/tl_p130v.docx
@@ -181,7 +181,34 @@
           <w:color w:val="000000"/>
           <w:rtl w:val="0"/>
         </w:rPr>
-        <w:t xml:space="preserve">Molding a crab</w:t>
+        <w:t xml:space="preserve">Molding a </w:t>
+      </w:r>
+      <w:r>
+        <w:rPr>
+          <w:rFonts w:ascii="Courier New" w:cs="Courier New" w:eastAsia="Courier New" w:hAnsi="Courier New"/>
+          <w:color w:val="0000ff"/>
+          <w:sz w:val="18"/>
+          <w:szCs w:val="18"/>
+          <w:rtl w:val="0"/>
+        </w:rPr>
+        <w:t xml:space="preserve">&lt;al&gt;</w:t>
+      </w:r>
+      <w:r>
+        <w:rPr>
+          <w:color w:val="000000"/>
+          <w:rtl w:val="0"/>
+        </w:rPr>
+        <w:t xml:space="preserve">crab</w:t>
+      </w:r>
+      <w:r>
+        <w:rPr>
+          <w:rFonts w:ascii="Courier New" w:cs="Courier New" w:eastAsia="Courier New" w:hAnsi="Courier New"/>
+          <w:color w:val="0000ff"/>
+          <w:sz w:val="18"/>
+          <w:szCs w:val="18"/>
+          <w:rtl w:val="0"/>
+        </w:rPr>
+        <w:t xml:space="preserve">&lt;/al&gt;</w:t>
       </w:r>
       <w:r>
         <w:rPr>
@@ -346,6 +373,16 @@
       </w:r>
       <w:r>
         <w:rPr>
+          <w:rFonts w:ascii="Courier New" w:cs="Courier New" w:eastAsia="Courier New" w:hAnsi="Courier New"/>
+          <w:color w:val="0000ff"/>
+          <w:sz w:val="18"/>
+          <w:szCs w:val="18"/>
+          <w:rtl w:val="0"/>
+        </w:rPr>
+        <w:t xml:space="preserve">&lt;fr&gt;</w:t>
+      </w:r>
+      <w:r>
+        <w:rPr>
           <w:rtl w:val="0"/>
         </w:rPr>
         <w:t xml:space="preserve">le</w:t>
@@ -353,6 +390,16 @@
       <w:r>
         <w:rPr>
           <w:rFonts w:ascii="Courier New" w:cs="Courier New" w:eastAsia="Courier New" w:hAnsi="Courier New"/>
+          <w:color w:val="0000ff"/>
+          <w:sz w:val="18"/>
+          <w:szCs w:val="18"/>
+          <w:rtl w:val="0"/>
+        </w:rPr>
+        <w:t xml:space="preserve">&lt;/fr&gt;</w:t>
+      </w:r>
+      <w:r>
+        <w:rPr>
+          <w:rFonts w:ascii="Courier New" w:cs="Courier New" w:eastAsia="Courier New" w:hAnsi="Courier New"/>
           <w:color w:val="a91111"/>
           <w:sz w:val="18"/>
           <w:szCs w:val="18"/>
@@ -364,7 +411,71 @@
         <w:rPr>
           <w:rtl w:val="0"/>
         </w:rPr>
-        <w:t xml:space="preserve"> needs to sometimes reheat the mold three or four times. And with all of this, it leaves a hard crust, grey like ash. But because it does not mold in one piece &amp;</w:t>
+        <w:t xml:space="preserve"> needs to sometimes reheat the </w:t>
+      </w:r>
+      <w:r>
+        <w:rPr>
+          <w:rFonts w:ascii="Courier New" w:cs="Courier New" w:eastAsia="Courier New" w:hAnsi="Courier New"/>
+          <w:color w:val="0000ff"/>
+          <w:sz w:val="18"/>
+          <w:szCs w:val="18"/>
+          <w:rtl w:val="0"/>
+        </w:rPr>
+        <w:t xml:space="preserve">&lt;tl&gt;</w:t>
+      </w:r>
+      <w:r>
+        <w:rPr>
+          <w:rtl w:val="0"/>
+        </w:rPr>
+        <w:t xml:space="preserve">mold</w:t>
+      </w:r>
+      <w:r>
+        <w:rPr>
+          <w:rFonts w:ascii="Courier New" w:cs="Courier New" w:eastAsia="Courier New" w:hAnsi="Courier New"/>
+          <w:color w:val="0000ff"/>
+          <w:sz w:val="18"/>
+          <w:szCs w:val="18"/>
+          <w:rtl w:val="0"/>
+        </w:rPr>
+        <w:t xml:space="preserve">&lt;/tl&gt;</w:t>
+      </w:r>
+      <w:r>
+        <w:rPr>
+          <w:rtl w:val="0"/>
+        </w:rPr>
+        <w:t xml:space="preserve"> three or four times. And with all of this, it leaves a hard crust, grey like </w:t>
+      </w:r>
+      <w:r>
+        <w:rPr>
+          <w:rFonts w:ascii="Courier New" w:cs="Courier New" w:eastAsia="Courier New" w:hAnsi="Courier New"/>
+          <w:color w:val="0000ff"/>
+          <w:sz w:val="18"/>
+          <w:szCs w:val="18"/>
+          <w:rtl w:val="0"/>
+        </w:rPr>
+        <w:t xml:space="preserve">&lt;m&gt;</w:t>
+      </w:r>
+      <w:r>
+        <w:rPr>
+          <w:rtl w:val="0"/>
+        </w:rPr>
+        <w:t xml:space="preserve">ash</w:t>
+      </w:r>
+      <w:r>
+        <w:rPr>
+          <w:rFonts w:ascii="Courier New" w:cs="Courier New" w:eastAsia="Courier New" w:hAnsi="Courier New"/>
+          <w:color w:val="0000ff"/>
+          <w:sz w:val="18"/>
+          <w:szCs w:val="18"/>
+          <w:rtl w:val="0"/>
+        </w:rPr>
+        <w:t xml:space="preserve">&lt;/m&gt;</w:t>
+      </w:r>
+      <w:r>
+        <w:rPr>
+          <w:rtl w:val="0"/>
+        </w:rPr>
+        <w:t xml:space="preserve">. But because it does not mold in one piece &amp;</w:t>
       </w:r>
       <w:r>
         <w:rPr>
@@ -380,7 +491,187 @@
         <w:rPr>
           <w:rtl w:val="0"/>
         </w:rPr>
-        <w:t xml:space="preserve"> one cast, like plants, but rather in two casts like snakes that release well, one removes this crust, not with quicksilver, which would do nothing, after it is open, with the very fine point of a pen-knife with dexterity, as with the little crusts of the second cast, which enter in the nooks that the sand or the molded animal made. But, </w:t>
+        <w:t xml:space="preserve"> one cast, like plants, but rather in two casts like </w:t>
+      </w:r>
+      <w:r>
+        <w:rPr>
+          <w:rFonts w:ascii="Courier New" w:cs="Courier New" w:eastAsia="Courier New" w:hAnsi="Courier New"/>
+          <w:color w:val="0000ff"/>
+          <w:sz w:val="18"/>
+          <w:szCs w:val="18"/>
+          <w:rtl w:val="0"/>
+        </w:rPr>
+        <w:t xml:space="preserve">&lt;al&gt;</w:t>
+      </w:r>
+      <w:r>
+        <w:rPr>
+          <w:rtl w:val="0"/>
+        </w:rPr>
+        <w:t xml:space="preserve">snakes</w:t>
+      </w:r>
+      <w:r>
+        <w:rPr>
+          <w:rFonts w:ascii="Courier New" w:cs="Courier New" w:eastAsia="Courier New" w:hAnsi="Courier New"/>
+          <w:color w:val="0000ff"/>
+          <w:sz w:val="18"/>
+          <w:szCs w:val="18"/>
+          <w:rtl w:val="0"/>
+        </w:rPr>
+        <w:t xml:space="preserve">&lt;/al&gt;</w:t>
+      </w:r>
+      <w:r>
+        <w:rPr>
+          <w:rtl w:val="0"/>
+        </w:rPr>
+        <w:t xml:space="preserve"> that release well, one removes this crust, </w:t>
+      </w:r>
+      <w:r>
+        <w:rPr>
+          <w:rFonts w:ascii="Courier New" w:cs="Courier New" w:eastAsia="Courier New" w:hAnsi="Courier New"/>
+          <w:color w:val="7f6000"/>
+          <w:sz w:val="18"/>
+          <w:szCs w:val="18"/>
+          <w:rtl w:val="0"/>
+        </w:rPr>
+        <w:t xml:space="preserve">&lt;add&gt;</w:t>
+      </w:r>
+      <w:r>
+        <w:rPr>
+          <w:rtl w:val="0"/>
+        </w:rPr>
+        <w:t xml:space="preserve">not with </w:t>
+      </w:r>
+      <w:r>
+        <w:rPr>
+          <w:rFonts w:ascii="Courier New" w:cs="Courier New" w:eastAsia="Courier New" w:hAnsi="Courier New"/>
+          <w:color w:val="0000ff"/>
+          <w:sz w:val="18"/>
+          <w:szCs w:val="18"/>
+          <w:rtl w:val="0"/>
+        </w:rPr>
+        <w:t xml:space="preserve">&lt;m&gt;</w:t>
+      </w:r>
+      <w:r>
+        <w:rPr>
+          <w:rtl w:val="0"/>
+        </w:rPr>
+        <w:t xml:space="preserve">quicksilver</w:t>
+      </w:r>
+      <w:r>
+        <w:rPr>
+          <w:rFonts w:ascii="Courier New" w:cs="Courier New" w:eastAsia="Courier New" w:hAnsi="Courier New"/>
+          <w:color w:val="0000ff"/>
+          <w:sz w:val="18"/>
+          <w:szCs w:val="18"/>
+          <w:rtl w:val="0"/>
+        </w:rPr>
+        <w:t xml:space="preserve">&lt;/m&gt;</w:t>
+      </w:r>
+      <w:r>
+        <w:rPr>
+          <w:rtl w:val="0"/>
+        </w:rPr>
+        <w:t xml:space="preserve">, which </w:t>
+      </w:r>
+      <w:r>
+        <w:rPr>
+          <w:rFonts w:ascii="Courier New" w:cs="Courier New" w:eastAsia="Courier New" w:hAnsi="Courier New"/>
+          <w:color w:val="0000ff"/>
+          <w:sz w:val="18"/>
+          <w:szCs w:val="18"/>
+          <w:rtl w:val="0"/>
+        </w:rPr>
+        <w:t xml:space="preserve">&lt;man&gt;</w:t>
+      </w:r>
+      <w:r>
+        <w:rPr>
+          <w:rFonts w:ascii="Courier New" w:cs="Courier New" w:eastAsia="Courier New" w:hAnsi="Courier New"/>
+          <w:color w:val="7f6000"/>
+          <w:sz w:val="18"/>
+          <w:szCs w:val="18"/>
+          <w:rtl w:val="0"/>
+        </w:rPr>
+        <w:t xml:space="preserve">&lt;margin&gt;</w:t>
+      </w:r>
+      <w:r>
+        <w:rPr>
+          <w:rtl w:val="0"/>
+        </w:rPr>
+        <w:t xml:space="preserve">left-middle</w:t>
+      </w:r>
+      <w:r>
+        <w:rPr>
+          <w:rFonts w:ascii="Courier New" w:cs="Courier New" w:eastAsia="Courier New" w:hAnsi="Courier New"/>
+          <w:color w:val="7f6000"/>
+          <w:sz w:val="18"/>
+          <w:szCs w:val="18"/>
+          <w:rtl w:val="0"/>
+        </w:rPr>
+        <w:t xml:space="preserve">&lt;/margin&gt;</w:t>
+      </w:r>
+      <w:r>
+        <w:rPr>
+          <w:rtl w:val="0"/>
+        </w:rPr>
+        <w:t xml:space="preserve">would do nothing</w:t>
+      </w:r>
+      <w:r>
+        <w:rPr>
+          <w:rFonts w:ascii="Courier New" w:cs="Courier New" w:eastAsia="Courier New" w:hAnsi="Courier New"/>
+          <w:color w:val="0000ff"/>
+          <w:sz w:val="18"/>
+          <w:szCs w:val="18"/>
+          <w:rtl w:val="0"/>
+        </w:rPr>
+        <w:t xml:space="preserve">&lt;/man&gt;</w:t>
+      </w:r>
+      <w:r>
+        <w:rPr>
+          <w:rFonts w:ascii="Courier New" w:cs="Courier New" w:eastAsia="Courier New" w:hAnsi="Courier New"/>
+          <w:color w:val="7f6000"/>
+          <w:sz w:val="18"/>
+          <w:szCs w:val="18"/>
+          <w:rtl w:val="0"/>
+        </w:rPr>
+        <w:t xml:space="preserve">&lt;/add&gt;</w:t>
+      </w:r>
+      <w:r>
+        <w:rPr>
+          <w:rtl w:val="0"/>
+        </w:rPr>
+        <w:t xml:space="preserve">, after it is open, with the very fine point of a </w:t>
+      </w:r>
+      <w:r>
+        <w:rPr>
+          <w:rFonts w:ascii="Courier New" w:cs="Courier New" w:eastAsia="Courier New" w:hAnsi="Courier New"/>
+          <w:color w:val="0000ff"/>
+          <w:sz w:val="18"/>
+          <w:szCs w:val="18"/>
+          <w:rtl w:val="0"/>
+        </w:rPr>
+        <w:t xml:space="preserve">&lt;tl&gt;</w:t>
+      </w:r>
+      <w:r>
+        <w:rPr>
+          <w:rtl w:val="0"/>
+        </w:rPr>
+        <w:t xml:space="preserve">pen-knife</w:t>
+      </w:r>
+      <w:r>
+        <w:rPr>
+          <w:rFonts w:ascii="Courier New" w:cs="Courier New" w:eastAsia="Courier New" w:hAnsi="Courier New"/>
+          <w:color w:val="0000ff"/>
+          <w:sz w:val="18"/>
+          <w:szCs w:val="18"/>
+          <w:rtl w:val="0"/>
+        </w:rPr>
+        <w:t xml:space="preserve">&lt;/tl&gt;</w:t>
+      </w:r>
+      <w:r>
+        <w:rPr>
+          <w:rtl w:val="0"/>
+        </w:rPr>
+        <w:t xml:space="preserve"> with dexterity, as with the little crusts of the second cast, which enter in the nooks that the sand or the molded animal made. But, </w:t>
       </w:r>
       <w:r>
         <w:rPr>
@@ -394,6 +685,16 @@
       </w:r>
       <w:r>
         <w:rPr>
+          <w:rFonts w:ascii="Courier New" w:cs="Courier New" w:eastAsia="Courier New" w:hAnsi="Courier New"/>
+          <w:color w:val="0000ff"/>
+          <w:sz w:val="18"/>
+          <w:szCs w:val="18"/>
+          <w:rtl w:val="0"/>
+        </w:rPr>
+        <w:t xml:space="preserve">&lt;fr&gt;</w:t>
+      </w:r>
+      <w:r>
+        <w:rPr>
           <w:rtl w:val="0"/>
         </w:rPr>
         <w:t xml:space="preserve">la</w:t>
@@ -401,6 +702,16 @@
       <w:r>
         <w:rPr>
           <w:rFonts w:ascii="Courier New" w:cs="Courier New" w:eastAsia="Courier New" w:hAnsi="Courier New"/>
+          <w:color w:val="0000ff"/>
+          <w:sz w:val="18"/>
+          <w:szCs w:val="18"/>
+          <w:rtl w:val="0"/>
+        </w:rPr>
+        <w:t xml:space="preserve">&lt;/fr&gt;</w:t>
+      </w:r>
+      <w:r>
+        <w:rPr>
+          <w:rFonts w:ascii="Courier New" w:cs="Courier New" w:eastAsia="Courier New" w:hAnsi="Courier New"/>
           <w:color w:val="a91111"/>
           <w:sz w:val="18"/>
           <w:szCs w:val="18"/>
@@ -444,7 +755,39 @@
         <w:rPr>
           <w:rtl w:val="0"/>
         </w:rPr>
-        <w:t xml:space="preserve"> all its curved legs. Make your second cast in the same way as others, but, as it will have set, keep from opening the mold until you have first reheated it well. Otherwise, because of its curved legs, you would break everything. In this lies the dexterity. If you recognize, after having reheated &amp;</w:t>
+        <w:t xml:space="preserve"> all its curved legs. Make your second cast in the same way as others, but, as it will have set, keep from opening the </w:t>
+      </w:r>
+      <w:r>
+        <w:rPr>
+          <w:rFonts w:ascii="Courier New" w:cs="Courier New" w:eastAsia="Courier New" w:hAnsi="Courier New"/>
+          <w:color w:val="0000ff"/>
+          <w:sz w:val="18"/>
+          <w:szCs w:val="18"/>
+          <w:rtl w:val="0"/>
+        </w:rPr>
+        <w:t xml:space="preserve">&lt;tl&gt;</w:t>
+      </w:r>
+      <w:r>
+        <w:rPr>
+          <w:rtl w:val="0"/>
+        </w:rPr>
+        <w:t xml:space="preserve">mold</w:t>
+      </w:r>
+      <w:r>
+        <w:rPr>
+          <w:rFonts w:ascii="Courier New" w:cs="Courier New" w:eastAsia="Courier New" w:hAnsi="Courier New"/>
+          <w:color w:val="0000ff"/>
+          <w:sz w:val="18"/>
+          <w:szCs w:val="18"/>
+          <w:rtl w:val="0"/>
+        </w:rPr>
+        <w:t xml:space="preserve">&lt;/tl&gt;</w:t>
+      </w:r>
+      <w:r>
+        <w:rPr>
+          <w:rtl w:val="0"/>
+        </w:rPr>
+        <w:t xml:space="preserve"> until you have first reheated it well. Otherwise, because of its curved legs, you would break everything. In this lies the dexterity. If you recognize, after having reheated &amp;</w:t>
       </w:r>
       <w:r>
         <w:rPr>
@@ -554,7 +897,7 @@
         <w:rPr>
           <w:rtl w:val="0"/>
         </w:rPr>
-        <w:t xml:space="preserve">left-top</w:t>
+        <w:t xml:space="preserve">left-middle</w:t>
       </w:r>
       <w:r>
         <w:rPr>
@@ -585,7 +928,41 @@
           <w:color w:val="000000"/>
           <w:rtl w:val="0"/>
         </w:rPr>
-        <w:t xml:space="preserve">a crayfish.</w:t>
+        <w:t xml:space="preserve">a </w:t>
+      </w:r>
+      <w:r>
+        <w:rPr>
+          <w:rFonts w:ascii="Courier New" w:cs="Courier New" w:eastAsia="Courier New" w:hAnsi="Courier New"/>
+          <w:color w:val="0000ff"/>
+          <w:sz w:val="18"/>
+          <w:szCs w:val="18"/>
+          <w:rtl w:val="0"/>
+        </w:rPr>
+        <w:t xml:space="preserve">&lt;al&gt;</w:t>
+      </w:r>
+      <w:r>
+        <w:rPr>
+          <w:color w:val="000000"/>
+          <w:rtl w:val="0"/>
+        </w:rPr>
+        <w:t xml:space="preserve">crayfish</w:t>
+      </w:r>
+      <w:r>
+        <w:rPr>
+          <w:rFonts w:ascii="Courier New" w:cs="Courier New" w:eastAsia="Courier New" w:hAnsi="Courier New"/>
+          <w:color w:val="0000ff"/>
+          <w:sz w:val="18"/>
+          <w:szCs w:val="18"/>
+          <w:rtl w:val="0"/>
+        </w:rPr>
+        <w:t xml:space="preserve">&lt;/al&gt;</w:t>
+      </w:r>
+      <w:r>
+        <w:rPr>
+          <w:color w:val="000000"/>
+          <w:rtl w:val="0"/>
+        </w:rPr>
+        <w:t xml:space="preserve">.</w:t>
       </w:r>
       <w:r>
         <w:rPr>
@@ -672,7 +1049,7 @@
         <w:rPr>
           <w:rtl w:val="0"/>
         </w:rPr>
-        <w:t xml:space="preserve">left-bottom</w:t>
+        <w:t xml:space="preserve">left-middle</w:t>
       </w:r>
       <w:r>
         <w:rPr>
@@ -873,10 +1250,30 @@
       </w:r>
       <w:r>
         <w:rPr>
+          <w:rFonts w:ascii="Courier New" w:cs="Courier New" w:eastAsia="Courier New" w:hAnsi="Courier New"/>
+          <w:color w:val="0000ff"/>
+          <w:sz w:val="18"/>
+          <w:szCs w:val="18"/>
+          <w:rtl w:val="0"/>
+        </w:rPr>
+        <w:t xml:space="preserve">&lt;al&gt;</w:t>
+      </w:r>
+      <w:r>
+        <w:rPr>
           <w:color w:val="000000"/>
           <w:rtl w:val="0"/>
         </w:rPr>
         <w:t xml:space="preserve">Stag beetle</w:t>
+      </w:r>
+      <w:r>
+        <w:rPr>
+          <w:rFonts w:ascii="Courier New" w:cs="Courier New" w:eastAsia="Courier New" w:hAnsi="Courier New"/>
+          <w:color w:val="0000ff"/>
+          <w:sz w:val="18"/>
+          <w:szCs w:val="18"/>
+          <w:rtl w:val="0"/>
+        </w:rPr>
+        <w:t xml:space="preserve">&lt;/al&gt;</w:t>
       </w:r>
       <w:r>
         <w:rPr>
@@ -972,7 +1369,33 @@
         <w:rPr>
           <w:rtl w:val="0"/>
         </w:rPr>
-        <w:t xml:space="preserve">n as a crab</w:t>
+        <w:t xml:space="preserve">n as a </w:t>
+      </w:r>
+      <w:r>
+        <w:rPr>
+          <w:rFonts w:ascii="Courier New" w:cs="Courier New" w:eastAsia="Courier New" w:hAnsi="Courier New"/>
+          <w:color w:val="0000ff"/>
+          <w:sz w:val="18"/>
+          <w:szCs w:val="18"/>
+          <w:rtl w:val="0"/>
+        </w:rPr>
+        <w:t xml:space="preserve">&lt;al&gt;</w:t>
+      </w:r>
+      <w:r>
+        <w:rPr>
+          <w:rtl w:val="0"/>
+        </w:rPr>
+        <w:t xml:space="preserve">crab</w:t>
+      </w:r>
+      <w:r>
+        <w:rPr>
+          <w:rFonts w:ascii="Courier New" w:cs="Courier New" w:eastAsia="Courier New" w:hAnsi="Courier New"/>
+          <w:color w:val="0000ff"/>
+          <w:sz w:val="18"/>
+          <w:szCs w:val="18"/>
+          <w:rtl w:val="0"/>
+        </w:rPr>
+        <w:t xml:space="preserve">&lt;/al&gt;</w:t>
       </w:r>
       <w:r>
         <w:rPr>
@@ -1005,7 +1428,41 @@
           <w:color w:val="000000"/>
           <w:rtl w:val="0"/>
         </w:rPr>
-        <w:t xml:space="preserve">as you did for the crab.</w:t>
+        <w:t xml:space="preserve">as you did for the </w:t>
+      </w:r>
+      <w:r>
+        <w:rPr>
+          <w:rFonts w:ascii="Courier New" w:cs="Courier New" w:eastAsia="Courier New" w:hAnsi="Courier New"/>
+          <w:color w:val="0000ff"/>
+          <w:sz w:val="18"/>
+          <w:szCs w:val="18"/>
+          <w:rtl w:val="0"/>
+        </w:rPr>
+        <w:t xml:space="preserve">&lt;al&gt;</w:t>
+      </w:r>
+      <w:r>
+        <w:rPr>
+          <w:color w:val="000000"/>
+          <w:rtl w:val="0"/>
+        </w:rPr>
+        <w:t xml:space="preserve">crab</w:t>
+      </w:r>
+      <w:r>
+        <w:rPr>
+          <w:rFonts w:ascii="Courier New" w:cs="Courier New" w:eastAsia="Courier New" w:hAnsi="Courier New"/>
+          <w:color w:val="0000ff"/>
+          <w:sz w:val="18"/>
+          <w:szCs w:val="18"/>
+          <w:rtl w:val="0"/>
+        </w:rPr>
+        <w:t xml:space="preserve">&lt;/al&gt;</w:t>
+      </w:r>
+      <w:r>
+        <w:rPr>
+          <w:color w:val="000000"/>
+          <w:rtl w:val="0"/>
+        </w:rPr>
+        <w:t xml:space="preserve">.</w:t>
       </w:r>
       <w:r>
         <w:rPr>
@@ -1239,7 +1696,27 @@
           <w:szCs w:val="18"/>
           <w:rtl w:val="0"/>
         </w:rPr>
-        <w:t xml:space="preserve">&lt;del&gt;l</w:t>
+        <w:t xml:space="preserve">&lt;del&gt;</w:t>
+      </w:r>
+      <w:r>
+        <w:rPr>
+          <w:rFonts w:ascii="Courier New" w:cs="Courier New" w:eastAsia="Courier New" w:hAnsi="Courier New"/>
+          <w:color w:val="0000ff"/>
+          <w:sz w:val="18"/>
+          <w:szCs w:val="18"/>
+          <w:rtl w:val="0"/>
+        </w:rPr>
+        <w:t xml:space="preserve">&lt;fr&gt;</w:t>
+      </w:r>
+      <w:r>
+        <w:rPr>
+          <w:rFonts w:ascii="Courier New" w:cs="Courier New" w:eastAsia="Courier New" w:hAnsi="Courier New"/>
+          <w:color w:val="a91111"/>
+          <w:sz w:val="18"/>
+          <w:szCs w:val="18"/>
+          <w:rtl w:val="0"/>
+        </w:rPr>
+        <w:t xml:space="preserve">l</w:t>
       </w:r>
       <w:r>
         <w:rPr>
@@ -1250,6 +1727,16 @@
       <w:r>
         <w:rPr>
           <w:rFonts w:ascii="Courier New" w:cs="Courier New" w:eastAsia="Courier New" w:hAnsi="Courier New"/>
+          <w:color w:val="0000ff"/>
+          <w:sz w:val="18"/>
+          <w:szCs w:val="18"/>
+          <w:rtl w:val="0"/>
+        </w:rPr>
+        <w:t xml:space="preserve">&lt;/fr&gt;</w:t>
+      </w:r>
+      <w:r>
+        <w:rPr>
+          <w:rFonts w:ascii="Courier New" w:cs="Courier New" w:eastAsia="Courier New" w:hAnsi="Courier New"/>
           <w:color w:val="a91111"/>
           <w:sz w:val="18"/>
           <w:szCs w:val="18"/>
@@ -1276,6 +1763,16 @@
       </w:r>
       <w:r>
         <w:rPr>
+          <w:rFonts w:ascii="Courier New" w:cs="Courier New" w:eastAsia="Courier New" w:hAnsi="Courier New"/>
+          <w:color w:val="0000ff"/>
+          <w:sz w:val="18"/>
+          <w:szCs w:val="18"/>
+          <w:rtl w:val="0"/>
+        </w:rPr>
+        <w:t xml:space="preserve">&lt;fr&gt;</w:t>
+      </w:r>
+      <w:r>
+        <w:rPr>
           <w:rtl w:val="0"/>
         </w:rPr>
         <w:t xml:space="preserve">e figur</w:t>
@@ -1283,6 +1780,16 @@
       <w:r>
         <w:rPr>
           <w:rFonts w:ascii="Courier New" w:cs="Courier New" w:eastAsia="Courier New" w:hAnsi="Courier New"/>
+          <w:color w:val="0000ff"/>
+          <w:sz w:val="18"/>
+          <w:szCs w:val="18"/>
+          <w:rtl w:val="0"/>
+        </w:rPr>
+        <w:t xml:space="preserve">&lt;/fr&gt;</w:t>
+      </w:r>
+      <w:r>
+        <w:rPr>
+          <w:rFonts w:ascii="Courier New" w:cs="Courier New" w:eastAsia="Courier New" w:hAnsi="Courier New"/>
           <w:color w:val="a91111"/>
           <w:sz w:val="18"/>
           <w:szCs w:val="18"/>
@@ -1301,7 +1808,24 @@
           <w:color w:val="000000"/>
           <w:rtl w:val="0"/>
         </w:rPr>
-        <w:t xml:space="preserve">mold, let it dry well before taking away the figure of wa</w:t>
+        <w:t xml:space="preserve">mold, let it dry well before taking away the figure of </w:t>
+      </w:r>
+      <w:r>
+        <w:rPr>
+          <w:rFonts w:ascii="Courier New" w:cs="Courier New" w:eastAsia="Courier New" w:hAnsi="Courier New"/>
+          <w:color w:val="0000ff"/>
+          <w:sz w:val="18"/>
+          <w:szCs w:val="18"/>
+          <w:rtl w:val="0"/>
+        </w:rPr>
+        <w:t xml:space="preserve">&lt;m&gt;</w:t>
+      </w:r>
+      <w:r>
+        <w:rPr>
+          <w:color w:val="000000"/>
+          <w:rtl w:val="0"/>
+        </w:rPr>
+        <w:t xml:space="preserve">wa</w:t>
       </w:r>
       <w:r>
         <w:rPr>
@@ -1311,6 +1835,16 @@
       </w:r>
       <w:r>
         <w:rPr>
+          <w:rFonts w:ascii="Courier New" w:cs="Courier New" w:eastAsia="Courier New" w:hAnsi="Courier New"/>
+          <w:color w:val="0000ff"/>
+          <w:sz w:val="18"/>
+          <w:szCs w:val="18"/>
+          <w:rtl w:val="0"/>
+        </w:rPr>
+        <w:t xml:space="preserve">&lt;/m&gt;</w:t>
+      </w:r>
+      <w:r>
+        <w:rPr>
           <w:color w:val="000000"/>
           <w:rtl w:val="0"/>
         </w:rPr>
@@ -1347,13 +1881,113 @@
           <w:color w:val="000000"/>
           <w:rtl w:val="0"/>
         </w:rPr>
-        <w:t xml:space="preserve"> in order that the mold does not corrupt. Next, make a small lasagna of paste </w:t>
-      </w:r>
-      <w:r>
-        <w:rPr>
-          <w:rtl w:val="0"/>
-        </w:rPr>
-        <w:t xml:space="preserve">of such thickness that you would like, and having smeared with butter </w:t>
+        <w:t xml:space="preserve"> in order that the </w:t>
+      </w:r>
+      <w:r>
+        <w:rPr>
+          <w:rFonts w:ascii="Courier New" w:cs="Courier New" w:eastAsia="Courier New" w:hAnsi="Courier New"/>
+          <w:color w:val="0000ff"/>
+          <w:sz w:val="18"/>
+          <w:szCs w:val="18"/>
+          <w:rtl w:val="0"/>
+        </w:rPr>
+        <w:t xml:space="preserve">&lt;tl&gt;</w:t>
+      </w:r>
+      <w:r>
+        <w:rPr>
+          <w:color w:val="000000"/>
+          <w:rtl w:val="0"/>
+        </w:rPr>
+        <w:t xml:space="preserve">mold </w:t>
+      </w:r>
+      <w:r>
+        <w:rPr>
+          <w:rFonts w:ascii="Courier New" w:cs="Courier New" w:eastAsia="Courier New" w:hAnsi="Courier New"/>
+          <w:color w:val="0000ff"/>
+          <w:sz w:val="18"/>
+          <w:szCs w:val="18"/>
+          <w:rtl w:val="0"/>
+        </w:rPr>
+        <w:t xml:space="preserve">&lt;/tl&gt;</w:t>
+      </w:r>
+      <w:r>
+        <w:rPr>
+          <w:color w:val="000000"/>
+          <w:rtl w:val="0"/>
+        </w:rPr>
+        <w:t xml:space="preserve">does not corrupt. Next, make a small lasagna of </w:t>
+      </w:r>
+      <w:r>
+        <w:rPr>
+          <w:rFonts w:ascii="Courier New" w:cs="Courier New" w:eastAsia="Courier New" w:hAnsi="Courier New"/>
+          <w:color w:val="0000ff"/>
+          <w:sz w:val="18"/>
+          <w:szCs w:val="18"/>
+          <w:rtl w:val="0"/>
+        </w:rPr>
+        <w:t xml:space="preserve">&lt;m&gt;</w:t>
+      </w:r>
+      <w:r>
+        <w:rPr>
+          <w:color w:val="000000"/>
+          <w:rtl w:val="0"/>
+        </w:rPr>
+        <w:t xml:space="preserve">paste</w:t>
+      </w:r>
+      <w:r>
+        <w:rPr>
+          <w:rFonts w:ascii="Courier New" w:cs="Courier New" w:eastAsia="Courier New" w:hAnsi="Courier New"/>
+          <w:color w:val="0000ff"/>
+          <w:sz w:val="18"/>
+          <w:szCs w:val="18"/>
+          <w:rtl w:val="0"/>
+        </w:rPr>
+        <w:t xml:space="preserve">&lt;/m&gt;</w:t>
+      </w:r>
+      <w:r>
+        <w:rPr>
+          <w:color w:val="000000"/>
+          <w:rtl w:val="0"/>
+        </w:rPr>
+        <w:t xml:space="preserve"> </w:t>
+      </w:r>
+      <w:r>
+        <w:rPr>
+          <w:rtl w:val="0"/>
+        </w:rPr>
+        <w:t xml:space="preserve">of such thickness that you would like, and having smeared with </w:t>
+      </w:r>
+      <w:r>
+        <w:rPr>
+          <w:rFonts w:ascii="Courier New" w:cs="Courier New" w:eastAsia="Courier New" w:hAnsi="Courier New"/>
+          <w:color w:val="0000ff"/>
+          <w:sz w:val="18"/>
+          <w:szCs w:val="18"/>
+          <w:rtl w:val="0"/>
+        </w:rPr>
+        <w:t xml:space="preserve">&lt;m&gt;</w:t>
+      </w:r>
+      <w:r>
+        <w:rPr>
+          <w:rtl w:val="0"/>
+        </w:rPr>
+        <w:t xml:space="preserve">butter</w:t>
+      </w:r>
+      <w:r>
+        <w:rPr>
+          <w:rFonts w:ascii="Courier New" w:cs="Courier New" w:eastAsia="Courier New" w:hAnsi="Courier New"/>
+          <w:color w:val="0000ff"/>
+          <w:sz w:val="18"/>
+          <w:szCs w:val="18"/>
+          <w:rtl w:val="0"/>
+        </w:rPr>
+        <w:t xml:space="preserve">&lt;/m&gt;</w:t>
+      </w:r>
+      <w:r>
+        <w:rPr>
+          <w:rtl w:val="0"/>
+        </w:rPr>
+        <w:t xml:space="preserve"> </w:t>
       </w:r>
       <w:r>
         <w:rPr>
@@ -1385,7 +2019,103 @@
         <w:rPr>
           <w:rtl w:val="0"/>
         </w:rPr>
-        <w:t xml:space="preserve">the hollow of your first hollow mold, adapt the paste to it and then make your second mold on top. If you were to smear with oil, it would be absorbed &amp;</w:t>
+        <w:t xml:space="preserve">the hollow of your first hollow </w:t>
+      </w:r>
+      <w:r>
+        <w:rPr>
+          <w:rFonts w:ascii="Courier New" w:cs="Courier New" w:eastAsia="Courier New" w:hAnsi="Courier New"/>
+          <w:color w:val="0000ff"/>
+          <w:sz w:val="18"/>
+          <w:szCs w:val="18"/>
+          <w:rtl w:val="0"/>
+        </w:rPr>
+        <w:t xml:space="preserve">&lt;tl&gt;</w:t>
+      </w:r>
+      <w:r>
+        <w:rPr>
+          <w:rtl w:val="0"/>
+        </w:rPr>
+        <w:t xml:space="preserve">mold</w:t>
+      </w:r>
+      <w:r>
+        <w:rPr>
+          <w:rFonts w:ascii="Courier New" w:cs="Courier New" w:eastAsia="Courier New" w:hAnsi="Courier New"/>
+          <w:color w:val="0000ff"/>
+          <w:sz w:val="18"/>
+          <w:szCs w:val="18"/>
+          <w:rtl w:val="0"/>
+        </w:rPr>
+        <w:t xml:space="preserve">&lt;/tl&gt;</w:t>
+      </w:r>
+      <w:r>
+        <w:rPr>
+          <w:rtl w:val="0"/>
+        </w:rPr>
+        <w:t xml:space="preserve">, adapt the </w:t>
+      </w:r>
+      <w:r>
+        <w:rPr>
+          <w:rFonts w:ascii="Courier New" w:cs="Courier New" w:eastAsia="Courier New" w:hAnsi="Courier New"/>
+          <w:color w:val="0000ff"/>
+          <w:sz w:val="18"/>
+          <w:szCs w:val="18"/>
+          <w:rtl w:val="0"/>
+        </w:rPr>
+        <w:t xml:space="preserve">&lt;m&gt;</w:t>
+      </w:r>
+      <w:r>
+        <w:rPr>
+          <w:rtl w:val="0"/>
+        </w:rPr>
+        <w:t xml:space="preserve">paste</w:t>
+      </w:r>
+      <w:r>
+        <w:rPr>
+          <w:rFonts w:ascii="Courier New" w:cs="Courier New" w:eastAsia="Courier New" w:hAnsi="Courier New"/>
+          <w:color w:val="0000ff"/>
+          <w:sz w:val="18"/>
+          <w:szCs w:val="18"/>
+          <w:rtl w:val="0"/>
+        </w:rPr>
+        <w:t xml:space="preserve">&lt;/m&gt;</w:t>
+      </w:r>
+      <w:r>
+        <w:rPr>
+          <w:rtl w:val="0"/>
+        </w:rPr>
+        <w:t xml:space="preserve"> to it and then make your second </w:t>
+      </w:r>
+      <w:r>
+        <w:rPr>
+          <w:rFonts w:ascii="Courier New" w:cs="Courier New" w:eastAsia="Courier New" w:hAnsi="Courier New"/>
+          <w:color w:val="0000ff"/>
+          <w:sz w:val="18"/>
+          <w:szCs w:val="18"/>
+          <w:rtl w:val="0"/>
+        </w:rPr>
+        <w:t xml:space="preserve">&lt;tl&gt;</w:t>
+      </w:r>
+      <w:r>
+        <w:rPr>
+          <w:rtl w:val="0"/>
+        </w:rPr>
+        <w:t xml:space="preserve">mold</w:t>
+      </w:r>
+      <w:r>
+        <w:rPr>
+          <w:rFonts w:ascii="Courier New" w:cs="Courier New" w:eastAsia="Courier New" w:hAnsi="Courier New"/>
+          <w:color w:val="0000ff"/>
+          <w:sz w:val="18"/>
+          <w:szCs w:val="18"/>
+          <w:rtl w:val="0"/>
+        </w:rPr>
+        <w:t xml:space="preserve">&lt;/tl&gt;</w:t>
+      </w:r>
+      <w:r>
+        <w:rPr>
+          <w:rtl w:val="0"/>
+        </w:rPr>
+        <w:t xml:space="preserve"> on top. If you were to smear with oil, it would be absorbed &amp;</w:t>
       </w:r>
       <w:r>
         <w:rPr>
@@ -1401,7 +2131,39 @@
         <w:rPr>
           <w:rtl w:val="0"/>
         </w:rPr>
-        <w:t xml:space="preserve"> would not be as appropriate as butter.</w:t>
+        <w:t xml:space="preserve"> would not be as appropriate as </w:t>
+      </w:r>
+      <w:r>
+        <w:rPr>
+          <w:rFonts w:ascii="Courier New" w:cs="Courier New" w:eastAsia="Courier New" w:hAnsi="Courier New"/>
+          <w:color w:val="0000ff"/>
+          <w:sz w:val="18"/>
+          <w:szCs w:val="18"/>
+          <w:rtl w:val="0"/>
+        </w:rPr>
+        <w:t xml:space="preserve">&lt;m&gt;</w:t>
+      </w:r>
+      <w:r>
+        <w:rPr>
+          <w:rtl w:val="0"/>
+        </w:rPr>
+        <w:t xml:space="preserve">butter</w:t>
+      </w:r>
+      <w:r>
+        <w:rPr>
+          <w:rFonts w:ascii="Courier New" w:cs="Courier New" w:eastAsia="Courier New" w:hAnsi="Courier New"/>
+          <w:color w:val="0000ff"/>
+          <w:sz w:val="18"/>
+          <w:szCs w:val="18"/>
+          <w:rtl w:val="0"/>
+        </w:rPr>
+        <w:t xml:space="preserve">&lt;/m&gt;</w:t>
+      </w:r>
+      <w:r>
+        <w:rPr>
+          <w:rtl w:val="0"/>
+        </w:rPr>
+        <w:t xml:space="preserve">.</w:t>
       </w:r>
       <w:r>
         <w:rPr>
@@ -1451,7 +2213,7 @@
     </w:p>
     <w:sectPr>
       <w:pgSz w:h="15840" w:w="12240"/>
-      <w:pgMar w:bottom="1440" w:top="1440" w:left="1440" w:right="1440" w:header="0"/>
+      <w:pgMar w:bottom="1440" w:top="1440" w:left="1440" w:right="1440" w:header="0" w:footer="720"/>
       <w:pgNumType w:start="1"/>
     </w:sectPr>
   </w:body>

--- a/TEMP/input/p130v_SO_+MHS_+/tl_p130v.docx
+++ b/TEMP/input/p130v_SO_+MHS_+/tl_p130v.docx
@@ -1096,16 +1096,76 @@
       </w:r>
       <w:r>
         <w:rPr>
-          <w:rtl w:val="0"/>
-        </w:rPr>
-        <w:t xml:space="preserve">For opening </w:t>
-      </w:r>
-      <w:r>
-        <w:rPr>
-          <w:color w:val="000000"/>
-          <w:rtl w:val="0"/>
-        </w:rPr>
-        <w:t xml:space="preserve">the mold, </w:t>
+          <w:rFonts w:ascii="Courier New" w:cs="Courier New" w:eastAsia="Courier New" w:hAnsi="Courier New"/>
+          <w:color w:val="7f6000"/>
+          <w:sz w:val="18"/>
+          <w:szCs w:val="18"/>
+          <w:rtl w:val="0"/>
+        </w:rPr>
+        <w:t xml:space="preserve">&lt;add&gt;</w:t>
+      </w:r>
+      <w:r>
+        <w:rPr>
+          <w:rtl w:val="0"/>
+        </w:rPr>
+        <w:t xml:space="preserve">For</w:t>
+      </w:r>
+      <w:r>
+        <w:rPr>
+          <w:rFonts w:ascii="Courier New" w:cs="Courier New" w:eastAsia="Courier New" w:hAnsi="Courier New"/>
+          <w:color w:val="7f6000"/>
+          <w:sz w:val="18"/>
+          <w:szCs w:val="18"/>
+          <w:rtl w:val="0"/>
+        </w:rPr>
+        <w:t xml:space="preserve">&lt;/add&gt;</w:t>
+      </w:r>
+      <w:r>
+        <w:rPr>
+          <w:rtl w:val="0"/>
+        </w:rPr>
+        <w:t xml:space="preserve"> opening </w:t>
+      </w:r>
+      <w:r>
+        <w:rPr>
+          <w:color w:val="000000"/>
+          <w:rtl w:val="0"/>
+        </w:rPr>
+        <w:t xml:space="preserve">the </w:t>
+      </w:r>
+      <w:r>
+        <w:rPr>
+          <w:rFonts w:ascii="Courier New" w:cs="Courier New" w:eastAsia="Courier New" w:hAnsi="Courier New"/>
+          <w:color w:val="0000ff"/>
+          <w:sz w:val="18"/>
+          <w:szCs w:val="18"/>
+          <w:rtl w:val="0"/>
+        </w:rPr>
+        <w:t xml:space="preserve">&lt;tl&gt;</w:t>
+      </w:r>
+      <w:r>
+        <w:rPr>
+          <w:color w:val="000000"/>
+          <w:rtl w:val="0"/>
+        </w:rPr>
+        <w:t xml:space="preserve">mold</w:t>
+      </w:r>
+      <w:r>
+        <w:rPr>
+          <w:rFonts w:ascii="Courier New" w:cs="Courier New" w:eastAsia="Courier New" w:hAnsi="Courier New"/>
+          <w:color w:val="0000ff"/>
+          <w:sz w:val="18"/>
+          <w:szCs w:val="18"/>
+          <w:rtl w:val="0"/>
+        </w:rPr>
+        <w:t xml:space="preserve">&lt;/tl&gt;</w:t>
+      </w:r>
+      <w:r>
+        <w:rPr>
+          <w:color w:val="000000"/>
+          <w:rtl w:val="0"/>
+        </w:rPr>
+        <w:t xml:space="preserve">, </w:t>
       </w:r>
       <w:r>
         <w:rPr>
@@ -1749,11 +1809,143 @@
           <w:color w:val="000000"/>
           <w:rtl w:val="0"/>
         </w:rPr>
+        <w:t xml:space="preserve">  </w:t>
+      </w:r>
+      <w:r>
+        <w:rPr>
+          <w:rFonts w:ascii="Courier New" w:cs="Courier New" w:eastAsia="Courier New" w:hAnsi="Courier New"/>
+          <w:color w:val="a91111"/>
+          <w:sz w:val="18"/>
+          <w:szCs w:val="18"/>
+          <w:rtl w:val="0"/>
+        </w:rPr>
+        <w:t xml:space="preserve">&lt;del&gt;</w:t>
+      </w:r>
+      <w:r>
+        <w:rPr>
+          <w:rFonts w:ascii="Courier New" w:cs="Courier New" w:eastAsia="Courier New" w:hAnsi="Courier New"/>
+          <w:color w:val="0000ff"/>
+          <w:sz w:val="18"/>
+          <w:szCs w:val="18"/>
+          <w:rtl w:val="0"/>
+        </w:rPr>
+        <w:t xml:space="preserve">&lt;fr&gt;</w:t>
+      </w:r>
+      <w:r>
+        <w:rPr>
+          <w:rtl w:val="0"/>
+        </w:rPr>
+        <w:t xml:space="preserve">e figur</w:t>
+      </w:r>
+      <w:r>
+        <w:rPr>
+          <w:rFonts w:ascii="Courier New" w:cs="Courier New" w:eastAsia="Courier New" w:hAnsi="Courier New"/>
+          <w:color w:val="0000ff"/>
+          <w:sz w:val="18"/>
+          <w:szCs w:val="18"/>
+          <w:rtl w:val="0"/>
+        </w:rPr>
+        <w:t xml:space="preserve">&lt;/fr&gt;</w:t>
+      </w:r>
+      <w:r>
+        <w:rPr>
+          <w:rFonts w:ascii="Courier New" w:cs="Courier New" w:eastAsia="Courier New" w:hAnsi="Courier New"/>
+          <w:color w:val="a91111"/>
+          <w:sz w:val="18"/>
+          <w:szCs w:val="18"/>
+          <w:rtl w:val="0"/>
+        </w:rPr>
+        <w:t xml:space="preserve">&lt;/del&gt;</w:t>
+      </w:r>
+      <w:r>
+        <w:rPr>
+          <w:rtl w:val="0"/>
+        </w:rPr>
         <w:t xml:space="preserve"> the first </w:t>
       </w:r>
       <w:r>
         <w:rPr>
           <w:rFonts w:ascii="Courier New" w:cs="Courier New" w:eastAsia="Courier New" w:hAnsi="Courier New"/>
+          <w:color w:val="0000ff"/>
+          <w:sz w:val="18"/>
+          <w:szCs w:val="18"/>
+          <w:rtl w:val="0"/>
+        </w:rPr>
+        <w:t xml:space="preserve">&lt;tl&gt;</w:t>
+      </w:r>
+      <w:r>
+        <w:rPr>
+          <w:color w:val="000000"/>
+          <w:rtl w:val="0"/>
+        </w:rPr>
+        <w:t xml:space="preserve">mold</w:t>
+      </w:r>
+      <w:r>
+        <w:rPr>
+          <w:rFonts w:ascii="Courier New" w:cs="Courier New" w:eastAsia="Courier New" w:hAnsi="Courier New"/>
+          <w:color w:val="0000ff"/>
+          <w:sz w:val="18"/>
+          <w:szCs w:val="18"/>
+          <w:rtl w:val="0"/>
+        </w:rPr>
+        <w:t xml:space="preserve">&lt;/tl&gt;</w:t>
+      </w:r>
+      <w:r>
+        <w:rPr>
+          <w:color w:val="000000"/>
+          <w:rtl w:val="0"/>
+        </w:rPr>
+        <w:t xml:space="preserve">, let it dry well before taking away the figure of </w:t>
+      </w:r>
+      <w:r>
+        <w:rPr>
+          <w:rFonts w:ascii="Courier New" w:cs="Courier New" w:eastAsia="Courier New" w:hAnsi="Courier New"/>
+          <w:color w:val="0000ff"/>
+          <w:sz w:val="18"/>
+          <w:szCs w:val="18"/>
+          <w:rtl w:val="0"/>
+        </w:rPr>
+        <w:t xml:space="preserve">&lt;m&gt;</w:t>
+      </w:r>
+      <w:r>
+        <w:rPr>
+          <w:color w:val="000000"/>
+          <w:rtl w:val="0"/>
+        </w:rPr>
+        <w:t xml:space="preserve">wa</w:t>
+      </w:r>
+      <w:r>
+        <w:rPr>
+          <w:rtl w:val="0"/>
+        </w:rPr>
+        <w:t xml:space="preserve">x</w:t>
+      </w:r>
+      <w:r>
+        <w:rPr>
+          <w:rFonts w:ascii="Courier New" w:cs="Courier New" w:eastAsia="Courier New" w:hAnsi="Courier New"/>
+          <w:color w:val="0000ff"/>
+          <w:sz w:val="18"/>
+          <w:szCs w:val="18"/>
+          <w:rtl w:val="0"/>
+        </w:rPr>
+        <w:t xml:space="preserve">&lt;/m&gt;</w:t>
+      </w:r>
+      <w:r>
+        <w:rPr>
+          <w:color w:val="000000"/>
+          <w:rtl w:val="0"/>
+        </w:rPr>
+        <w:t xml:space="preserve">,</w:t>
+      </w:r>
+      <w:r>
+        <w:rPr>
+          <w:rtl w:val="0"/>
+        </w:rPr>
+        <w:t xml:space="preserve"> </w:t>
+      </w:r>
+      <w:r>
+        <w:rPr>
+          <w:rFonts w:ascii="Courier New" w:cs="Courier New" w:eastAsia="Courier New" w:hAnsi="Courier New"/>
           <w:color w:val="a91111"/>
           <w:sz w:val="18"/>
           <w:szCs w:val="18"/>
@@ -1763,29 +1955,9 @@
       </w:r>
       <w:r>
         <w:rPr>
-          <w:rFonts w:ascii="Courier New" w:cs="Courier New" w:eastAsia="Courier New" w:hAnsi="Courier New"/>
-          <w:color w:val="0000ff"/>
-          <w:sz w:val="18"/>
-          <w:szCs w:val="18"/>
-          <w:rtl w:val="0"/>
-        </w:rPr>
-        <w:t xml:space="preserve">&lt;fr&gt;</w:t>
-      </w:r>
-      <w:r>
-        <w:rPr>
-          <w:rtl w:val="0"/>
-        </w:rPr>
-        <w:t xml:space="preserve">e figur</w:t>
-      </w:r>
-      <w:r>
-        <w:rPr>
-          <w:rFonts w:ascii="Courier New" w:cs="Courier New" w:eastAsia="Courier New" w:hAnsi="Courier New"/>
-          <w:color w:val="0000ff"/>
-          <w:sz w:val="18"/>
-          <w:szCs w:val="18"/>
-          <w:rtl w:val="0"/>
-        </w:rPr>
-        <w:t xml:space="preserve">&lt;/fr&gt;</w:t>
+          <w:rtl w:val="0"/>
+        </w:rPr>
+        <w:t xml:space="preserve">order</w:t>
       </w:r>
       <w:r>
         <w:rPr>
@@ -1799,16 +1971,84 @@
       </w:r>
       <w:r>
         <w:rPr>
+          <w:color w:val="000000"/>
+          <w:rtl w:val="0"/>
+        </w:rPr>
+        <w:t xml:space="preserve"> in order that the </w:t>
+      </w:r>
+      <w:r>
+        <w:rPr>
+          <w:rFonts w:ascii="Courier New" w:cs="Courier New" w:eastAsia="Courier New" w:hAnsi="Courier New"/>
+          <w:color w:val="0000ff"/>
+          <w:sz w:val="18"/>
+          <w:szCs w:val="18"/>
+          <w:rtl w:val="0"/>
+        </w:rPr>
+        <w:t xml:space="preserve">&lt;tl&gt;</w:t>
+      </w:r>
+      <w:r>
+        <w:rPr>
+          <w:color w:val="000000"/>
+          <w:rtl w:val="0"/>
+        </w:rPr>
+        <w:t xml:space="preserve">mold</w:t>
+      </w:r>
+      <w:r>
+        <w:rPr>
+          <w:rFonts w:ascii="Courier New" w:cs="Courier New" w:eastAsia="Courier New" w:hAnsi="Courier New"/>
+          <w:color w:val="0000ff"/>
+          <w:sz w:val="18"/>
+          <w:szCs w:val="18"/>
+          <w:rtl w:val="0"/>
+        </w:rPr>
+        <w:t xml:space="preserve">&lt;/tl&gt; </w:t>
+      </w:r>
+      <w:r>
+        <w:rPr>
+          <w:color w:val="000000"/>
+          <w:rtl w:val="0"/>
+        </w:rPr>
+        <w:t xml:space="preserve">does not corrupt. Next, make a small lasagna of </w:t>
+      </w:r>
+      <w:r>
+        <w:rPr>
+          <w:rFonts w:ascii="Courier New" w:cs="Courier New" w:eastAsia="Courier New" w:hAnsi="Courier New"/>
+          <w:color w:val="0000ff"/>
+          <w:sz w:val="18"/>
+          <w:szCs w:val="18"/>
+          <w:rtl w:val="0"/>
+        </w:rPr>
+        <w:t xml:space="preserve">&lt;m&gt;</w:t>
+      </w:r>
+      <w:r>
+        <w:rPr>
+          <w:color w:val="000000"/>
+          <w:rtl w:val="0"/>
+        </w:rPr>
+        <w:t xml:space="preserve">paste</w:t>
+      </w:r>
+      <w:r>
+        <w:rPr>
+          <w:rFonts w:ascii="Courier New" w:cs="Courier New" w:eastAsia="Courier New" w:hAnsi="Courier New"/>
+          <w:color w:val="0000ff"/>
+          <w:sz w:val="18"/>
+          <w:szCs w:val="18"/>
+          <w:rtl w:val="0"/>
+        </w:rPr>
+        <w:t xml:space="preserve">&lt;/m&gt;</w:t>
+      </w:r>
+      <w:r>
+        <w:rPr>
+          <w:color w:val="000000"/>
           <w:rtl w:val="0"/>
         </w:rPr>
         <w:t xml:space="preserve"> </w:t>
       </w:r>
       <w:r>
         <w:rPr>
-          <w:color w:val="000000"/>
-          <w:rtl w:val="0"/>
-        </w:rPr>
-        <w:t xml:space="preserve">mold, let it dry well before taking away the figure of </w:t>
+          <w:rtl w:val="0"/>
+        </w:rPr>
+        <w:t xml:space="preserve">of such thickness that you would like, and having smeared with </w:t>
       </w:r>
       <w:r>
         <w:rPr>
@@ -1822,16 +2062,9 @@
       </w:r>
       <w:r>
         <w:rPr>
-          <w:color w:val="000000"/>
-          <w:rtl w:val="0"/>
-        </w:rPr>
-        <w:t xml:space="preserve">wa</w:t>
-      </w:r>
-      <w:r>
-        <w:rPr>
-          <w:rtl w:val="0"/>
-        </w:rPr>
-        <w:t xml:space="preserve">x</w:t>
+          <w:rtl w:val="0"/>
+        </w:rPr>
+        <w:t xml:space="preserve">butter</w:t>
       </w:r>
       <w:r>
         <w:rPr>
@@ -1845,10 +2078,9 @@
       </w:r>
       <w:r>
         <w:rPr>
-          <w:color w:val="000000"/>
-          <w:rtl w:val="0"/>
-        </w:rPr>
-        <w:t xml:space="preserve">, </w:t>
+          <w:rtl w:val="0"/>
+        </w:rPr>
+        <w:t xml:space="preserve"> </w:t>
       </w:r>
       <w:r>
         <w:rPr>
@@ -1864,7 +2096,7 @@
         <w:rPr>
           <w:rtl w:val="0"/>
         </w:rPr>
-        <w:t xml:space="preserve">order</w:t>
+        <w:t xml:space="preserve">your</w:t>
       </w:r>
       <w:r>
         <w:rPr>
@@ -1874,14 +2106,13 @@
           <w:szCs w:val="18"/>
           <w:rtl w:val="0"/>
         </w:rPr>
-        <w:t xml:space="preserve">&lt;/del&gt;</w:t>
-      </w:r>
-      <w:r>
-        <w:rPr>
-          <w:color w:val="000000"/>
-          <w:rtl w:val="0"/>
-        </w:rPr>
-        <w:t xml:space="preserve"> in order that the </w:t>
+        <w:t xml:space="preserve">&lt;/del&gt; </w:t>
+      </w:r>
+      <w:r>
+        <w:rPr>
+          <w:rtl w:val="0"/>
+        </w:rPr>
+        <w:t xml:space="preserve">the hollow of your first hollow </w:t>
       </w:r>
       <w:r>
         <w:rPr>
@@ -1895,10 +2126,9 @@
       </w:r>
       <w:r>
         <w:rPr>
-          <w:color w:val="000000"/>
-          <w:rtl w:val="0"/>
-        </w:rPr>
-        <w:t xml:space="preserve">mold </w:t>
+          <w:rtl w:val="0"/>
+        </w:rPr>
+        <w:t xml:space="preserve">mold</w:t>
       </w:r>
       <w:r>
         <w:rPr>
@@ -1912,10 +2142,9 @@
       </w:r>
       <w:r>
         <w:rPr>
-          <w:color w:val="000000"/>
-          <w:rtl w:val="0"/>
-        </w:rPr>
-        <w:t xml:space="preserve">does not corrupt. Next, make a small lasagna of </w:t>
+          <w:rtl w:val="0"/>
+        </w:rPr>
+        <w:t xml:space="preserve">, adapt the </w:t>
       </w:r>
       <w:r>
         <w:rPr>
@@ -1929,7 +2158,6 @@
       </w:r>
       <w:r>
         <w:rPr>
-          <w:color w:val="000000"/>
           <w:rtl w:val="0"/>
         </w:rPr>
         <w:t xml:space="preserve">paste</w:t>
@@ -1946,16 +2174,41 @@
       </w:r>
       <w:r>
         <w:rPr>
-          <w:color w:val="000000"/>
-          <w:rtl w:val="0"/>
-        </w:rPr>
-        <w:t xml:space="preserve"> </w:t>
-      </w:r>
-      <w:r>
-        <w:rPr>
-          <w:rtl w:val="0"/>
-        </w:rPr>
-        <w:t xml:space="preserve">of such thickness that you would like, and having smeared with </w:t>
+          <w:rtl w:val="0"/>
+        </w:rPr>
+        <w:t xml:space="preserve"> to it and then make your second </w:t>
+      </w:r>
+      <w:r>
+        <w:rPr>
+          <w:rFonts w:ascii="Courier New" w:cs="Courier New" w:eastAsia="Courier New" w:hAnsi="Courier New"/>
+          <w:color w:val="0000ff"/>
+          <w:sz w:val="18"/>
+          <w:szCs w:val="18"/>
+          <w:rtl w:val="0"/>
+        </w:rPr>
+        <w:t xml:space="preserve">&lt;tl&gt;</w:t>
+      </w:r>
+      <w:r>
+        <w:rPr>
+          <w:rtl w:val="0"/>
+        </w:rPr>
+        <w:t xml:space="preserve">mold</w:t>
+      </w:r>
+      <w:r>
+        <w:rPr>
+          <w:rFonts w:ascii="Courier New" w:cs="Courier New" w:eastAsia="Courier New" w:hAnsi="Courier New"/>
+          <w:color w:val="0000ff"/>
+          <w:sz w:val="18"/>
+          <w:szCs w:val="18"/>
+          <w:rtl w:val="0"/>
+        </w:rPr>
+        <w:t xml:space="preserve">&lt;/tl&gt;</w:t>
+      </w:r>
+      <w:r>
+        <w:rPr>
+          <w:rtl w:val="0"/>
+        </w:rPr>
+        <w:t xml:space="preserve"> on top. If you were to smear with </w:t>
       </w:r>
       <w:r>
         <w:rPr>
@@ -1971,7 +2224,7 @@
         <w:rPr>
           <w:rtl w:val="0"/>
         </w:rPr>
-        <w:t xml:space="preserve">butter</w:t>
+        <w:t xml:space="preserve">oil</w:t>
       </w:r>
       <w:r>
         <w:rPr>
@@ -1987,135 +2240,7 @@
         <w:rPr>
           <w:rtl w:val="0"/>
         </w:rPr>
-        <w:t xml:space="preserve"> </w:t>
-      </w:r>
-      <w:r>
-        <w:rPr>
-          <w:rFonts w:ascii="Courier New" w:cs="Courier New" w:eastAsia="Courier New" w:hAnsi="Courier New"/>
-          <w:color w:val="a91111"/>
-          <w:sz w:val="18"/>
-          <w:szCs w:val="18"/>
-          <w:rtl w:val="0"/>
-        </w:rPr>
-        <w:t xml:space="preserve">&lt;del&gt;</w:t>
-      </w:r>
-      <w:r>
-        <w:rPr>
-          <w:rtl w:val="0"/>
-        </w:rPr>
-        <w:t xml:space="preserve">your</w:t>
-      </w:r>
-      <w:r>
-        <w:rPr>
-          <w:rFonts w:ascii="Courier New" w:cs="Courier New" w:eastAsia="Courier New" w:hAnsi="Courier New"/>
-          <w:color w:val="a91111"/>
-          <w:sz w:val="18"/>
-          <w:szCs w:val="18"/>
-          <w:rtl w:val="0"/>
-        </w:rPr>
-        <w:t xml:space="preserve">&lt;/del&gt; </w:t>
-      </w:r>
-      <w:r>
-        <w:rPr>
-          <w:rtl w:val="0"/>
-        </w:rPr>
-        <w:t xml:space="preserve">the hollow of your first hollow </w:t>
-      </w:r>
-      <w:r>
-        <w:rPr>
-          <w:rFonts w:ascii="Courier New" w:cs="Courier New" w:eastAsia="Courier New" w:hAnsi="Courier New"/>
-          <w:color w:val="0000ff"/>
-          <w:sz w:val="18"/>
-          <w:szCs w:val="18"/>
-          <w:rtl w:val="0"/>
-        </w:rPr>
-        <w:t xml:space="preserve">&lt;tl&gt;</w:t>
-      </w:r>
-      <w:r>
-        <w:rPr>
-          <w:rtl w:val="0"/>
-        </w:rPr>
-        <w:t xml:space="preserve">mold</w:t>
-      </w:r>
-      <w:r>
-        <w:rPr>
-          <w:rFonts w:ascii="Courier New" w:cs="Courier New" w:eastAsia="Courier New" w:hAnsi="Courier New"/>
-          <w:color w:val="0000ff"/>
-          <w:sz w:val="18"/>
-          <w:szCs w:val="18"/>
-          <w:rtl w:val="0"/>
-        </w:rPr>
-        <w:t xml:space="preserve">&lt;/tl&gt;</w:t>
-      </w:r>
-      <w:r>
-        <w:rPr>
-          <w:rtl w:val="0"/>
-        </w:rPr>
-        <w:t xml:space="preserve">, adapt the </w:t>
-      </w:r>
-      <w:r>
-        <w:rPr>
-          <w:rFonts w:ascii="Courier New" w:cs="Courier New" w:eastAsia="Courier New" w:hAnsi="Courier New"/>
-          <w:color w:val="0000ff"/>
-          <w:sz w:val="18"/>
-          <w:szCs w:val="18"/>
-          <w:rtl w:val="0"/>
-        </w:rPr>
-        <w:t xml:space="preserve">&lt;m&gt;</w:t>
-      </w:r>
-      <w:r>
-        <w:rPr>
-          <w:rtl w:val="0"/>
-        </w:rPr>
-        <w:t xml:space="preserve">paste</w:t>
-      </w:r>
-      <w:r>
-        <w:rPr>
-          <w:rFonts w:ascii="Courier New" w:cs="Courier New" w:eastAsia="Courier New" w:hAnsi="Courier New"/>
-          <w:color w:val="0000ff"/>
-          <w:sz w:val="18"/>
-          <w:szCs w:val="18"/>
-          <w:rtl w:val="0"/>
-        </w:rPr>
-        <w:t xml:space="preserve">&lt;/m&gt;</w:t>
-      </w:r>
-      <w:r>
-        <w:rPr>
-          <w:rtl w:val="0"/>
-        </w:rPr>
-        <w:t xml:space="preserve"> to it and then make your second </w:t>
-      </w:r>
-      <w:r>
-        <w:rPr>
-          <w:rFonts w:ascii="Courier New" w:cs="Courier New" w:eastAsia="Courier New" w:hAnsi="Courier New"/>
-          <w:color w:val="0000ff"/>
-          <w:sz w:val="18"/>
-          <w:szCs w:val="18"/>
-          <w:rtl w:val="0"/>
-        </w:rPr>
-        <w:t xml:space="preserve">&lt;tl&gt;</w:t>
-      </w:r>
-      <w:r>
-        <w:rPr>
-          <w:rtl w:val="0"/>
-        </w:rPr>
-        <w:t xml:space="preserve">mold</w:t>
-      </w:r>
-      <w:r>
-        <w:rPr>
-          <w:rFonts w:ascii="Courier New" w:cs="Courier New" w:eastAsia="Courier New" w:hAnsi="Courier New"/>
-          <w:color w:val="0000ff"/>
-          <w:sz w:val="18"/>
-          <w:szCs w:val="18"/>
-          <w:rtl w:val="0"/>
-        </w:rPr>
-        <w:t xml:space="preserve">&lt;/tl&gt;</w:t>
-      </w:r>
-      <w:r>
-        <w:rPr>
-          <w:rtl w:val="0"/>
-        </w:rPr>
-        <w:t xml:space="preserve"> on top. If you were to smear with oil, it would be absorbed &amp;</w:t>
+        <w:t xml:space="preserve">, it would be absorbed &amp;</w:t>
       </w:r>
       <w:r>
         <w:rPr>

--- a/TEMP/input/p130v_SO_+MHS_+/tl_p130v.docx
+++ b/TEMP/input/p130v_SO_+MHS_+/tl_p130v.docx
@@ -15,7 +15,6 @@
           <w:between w:space="0" w:sz="0" w:val="nil"/>
         </w:pBdr>
         <w:shd w:fill="auto" w:val="clear"/>
-        <w:contextualSpacing w:val="0"/>
         <w:rPr>
           <w:color w:val="000000"/>
         </w:rPr>
@@ -68,7 +67,6 @@
           <w:between w:space="0" w:sz="0" w:val="nil"/>
         </w:pBdr>
         <w:shd w:fill="auto" w:val="clear"/>
-        <w:contextualSpacing w:val="0"/>
         <w:rPr>
           <w:color w:val="000000"/>
         </w:rPr>
@@ -120,7 +118,6 @@
           <w:between w:space="0" w:sz="0" w:val="nil"/>
         </w:pBdr>
         <w:shd w:fill="auto" w:val="clear"/>
-        <w:contextualSpacing w:val="0"/>
         <w:rPr>
           <w:color w:val="000000"/>
         </w:rPr>
@@ -237,7 +234,6 @@
           <w:between w:space="0" w:sz="0" w:val="nil"/>
         </w:pBdr>
         <w:shd w:fill="auto" w:val="clear"/>
-        <w:contextualSpacing w:val="0"/>
         <w:rPr>
           <w:color w:val="000000"/>
         </w:rPr>
@@ -259,7 +255,6 @@
           <w:between w:space="0" w:sz="0" w:val="nil"/>
         </w:pBdr>
         <w:shd w:fill="auto" w:val="clear"/>
-        <w:contextualSpacing w:val="0"/>
         <w:rPr>
           <w:color w:val="000000"/>
         </w:rPr>
@@ -832,7 +827,6 @@
           <w:between w:space="0" w:sz="0" w:val="nil"/>
         </w:pBdr>
         <w:shd w:fill="auto" w:val="clear"/>
-        <w:contextualSpacing w:val="0"/>
         <w:rPr>
           <w:color w:val="000000"/>
         </w:rPr>
@@ -861,7 +855,6 @@
           <w:between w:space="0" w:sz="0" w:val="nil"/>
         </w:pBdr>
         <w:shd w:fill="auto" w:val="clear"/>
-        <w:contextualSpacing w:val="0"/>
         <w:rPr>
           <w:color w:val="000000"/>
         </w:rPr>
@@ -991,7 +984,6 @@
           <w:between w:space="0" w:sz="0" w:val="nil"/>
         </w:pBdr>
         <w:shd w:fill="auto" w:val="clear"/>
-        <w:contextualSpacing w:val="0"/>
         <w:rPr>
           <w:color w:val="000000"/>
         </w:rPr>
@@ -1013,7 +1005,6 @@
           <w:between w:space="0" w:sz="0" w:val="nil"/>
         </w:pBdr>
         <w:shd w:fill="auto" w:val="clear"/>
-        <w:contextualSpacing w:val="0"/>
         <w:rPr>
           <w:color w:val="000000"/>
         </w:rPr>
@@ -1220,7 +1211,6 @@
           <w:between w:space="0" w:sz="0" w:val="nil"/>
         </w:pBdr>
         <w:shd w:fill="auto" w:val="clear"/>
-        <w:contextualSpacing w:val="0"/>
         <w:rPr>
           <w:color w:val="000000"/>
         </w:rPr>
@@ -1242,7 +1232,6 @@
           <w:between w:space="0" w:sz="0" w:val="nil"/>
         </w:pBdr>
         <w:shd w:fill="auto" w:val="clear"/>
-        <w:contextualSpacing w:val="0"/>
         <w:rPr>
           <w:color w:val="000000"/>
         </w:rPr>
@@ -1362,7 +1351,6 @@
           <w:between w:space="0" w:sz="0" w:val="nil"/>
         </w:pBdr>
         <w:shd w:fill="auto" w:val="clear"/>
-        <w:contextualSpacing w:val="0"/>
         <w:rPr>
           <w:color w:val="000000"/>
         </w:rPr>
@@ -1384,7 +1372,6 @@
           <w:between w:space="0" w:sz="0" w:val="nil"/>
         </w:pBdr>
         <w:shd w:fill="auto" w:val="clear"/>
-        <w:contextualSpacing w:val="0"/>
         <w:rPr>
           <w:color w:val="000000"/>
         </w:rPr>
@@ -1553,7 +1540,6 @@
           <w:between w:space="0" w:sz="0" w:val="nil"/>
         </w:pBdr>
         <w:shd w:fill="auto" w:val="clear"/>
-        <w:contextualSpacing w:val="0"/>
         <w:rPr>
           <w:color w:val="000000"/>
         </w:rPr>
@@ -1577,7 +1563,6 @@
           <w:between w:space="0" w:sz="0" w:val="nil"/>
         </w:pBdr>
         <w:shd w:fill="auto" w:val="clear"/>
-        <w:contextualSpacing w:val="0"/>
         <w:rPr>
           <w:color w:val="000000"/>
         </w:rPr>
@@ -1677,7 +1662,6 @@
           <w:between w:space="0" w:sz="0" w:val="nil"/>
         </w:pBdr>
         <w:shd w:fill="auto" w:val="clear"/>
-        <w:contextualSpacing w:val="0"/>
         <w:rPr>
           <w:color w:val="000000"/>
         </w:rPr>
@@ -1699,7 +1683,6 @@
           <w:between w:space="0" w:sz="0" w:val="nil"/>
         </w:pBdr>
         <w:shd w:fill="auto" w:val="clear"/>
-        <w:contextualSpacing w:val="0"/>
         <w:rPr>
           <w:color w:val="000000"/>
         </w:rPr>
@@ -2317,7 +2300,6 @@
           <w:between w:space="0" w:sz="0" w:val="nil"/>
         </w:pBdr>
         <w:shd w:fill="auto" w:val="clear"/>
-        <w:contextualSpacing w:val="0"/>
         <w:rPr/>
       </w:pPr>
       <w:r>
